--- a/DocumentReport/DidoReport.docx
+++ b/DocumentReport/DidoReport.docx
@@ -460,7 +460,6 @@
                                 <w:szCs w:val="32"/>
                               </w:rPr>
                             </w:pPr>
-                            <w:proofErr w:type="spellStart"/>
                             <w:r>
                               <w:rPr>
                                 <w:rFonts w:cstheme="minorHAnsi"/>
@@ -469,148 +468,8 @@
                                 <w:sz w:val="32"/>
                                 <w:szCs w:val="32"/>
                               </w:rPr>
-                              <w:t>Nguyễn</w:t>
+                              <w:t>Nguyễn Quang Thiện</w:t>
                             </w:r>
-                            <w:proofErr w:type="spellEnd"/>
-                            <w:r>
-                              <w:rPr>
-                                <w:rFonts w:cstheme="minorHAnsi"/>
-                                <w:b/>
-                                <w:color w:val="1F497D" w:themeColor="text2"/>
-                                <w:sz w:val="32"/>
-                                <w:szCs w:val="32"/>
-                              </w:rPr>
-                              <w:t xml:space="preserve"> </w:t>
-                            </w:r>
-                            <w:proofErr w:type="spellStart"/>
-                            <w:r>
-                              <w:rPr>
-                                <w:rFonts w:cstheme="minorHAnsi"/>
-                                <w:b/>
-                                <w:color w:val="1F497D" w:themeColor="text2"/>
-                                <w:sz w:val="32"/>
-                                <w:szCs w:val="32"/>
-                              </w:rPr>
-                              <w:t>Quang</w:t>
-                            </w:r>
-                            <w:proofErr w:type="spellEnd"/>
-                            <w:r>
-                              <w:rPr>
-                                <w:rFonts w:cstheme="minorHAnsi"/>
-                                <w:b/>
-                                <w:color w:val="1F497D" w:themeColor="text2"/>
-                                <w:sz w:val="32"/>
-                                <w:szCs w:val="32"/>
-                              </w:rPr>
-                              <w:t xml:space="preserve"> </w:t>
-                            </w:r>
-                            <w:proofErr w:type="spellStart"/>
-                            <w:r>
-                              <w:rPr>
-                                <w:rFonts w:cstheme="minorHAnsi"/>
-                                <w:b/>
-                                <w:color w:val="1F497D" w:themeColor="text2"/>
-                                <w:sz w:val="32"/>
-                                <w:szCs w:val="32"/>
-                              </w:rPr>
-                              <w:t>Thiện</w:t>
-                            </w:r>
-                            <w:proofErr w:type="spellEnd"/>
-                          </w:p>
-                          <w:p>
-                            <w:pPr>
-                              <w:pStyle w:val="ListParagraph"/>
-                              <w:numPr>
-                                <w:ilvl w:val="3"/>
-                                <w:numId w:val="9"/>
-                              </w:numPr>
-                              <w:spacing w:after="200" w:line="276" w:lineRule="auto"/>
-                              <w:rPr>
-                                <w:rFonts w:cstheme="minorHAnsi"/>
-                                <w:b/>
-                                <w:color w:val="1F497D" w:themeColor="text2"/>
-                                <w:sz w:val="32"/>
-                                <w:szCs w:val="32"/>
-                              </w:rPr>
-                            </w:pPr>
-                            <w:proofErr w:type="spellStart"/>
-                            <w:r>
-                              <w:rPr>
-                                <w:rFonts w:cstheme="minorHAnsi"/>
-                                <w:b/>
-                                <w:color w:val="1F497D" w:themeColor="text2"/>
-                                <w:sz w:val="32"/>
-                                <w:szCs w:val="32"/>
-                              </w:rPr>
-                              <w:t>Nguyễn</w:t>
-                            </w:r>
-                            <w:proofErr w:type="spellEnd"/>
-                            <w:r>
-                              <w:rPr>
-                                <w:rFonts w:cstheme="minorHAnsi"/>
-                                <w:b/>
-                                <w:color w:val="1F497D" w:themeColor="text2"/>
-                                <w:sz w:val="32"/>
-                                <w:szCs w:val="32"/>
-                              </w:rPr>
-                              <w:t xml:space="preserve"> </w:t>
-                            </w:r>
-                            <w:proofErr w:type="spellStart"/>
-                            <w:r>
-                              <w:rPr>
-                                <w:rFonts w:cstheme="minorHAnsi"/>
-                                <w:b/>
-                                <w:color w:val="1F497D" w:themeColor="text2"/>
-                                <w:sz w:val="32"/>
-                                <w:szCs w:val="32"/>
-                              </w:rPr>
-                              <w:t>Trần</w:t>
-                            </w:r>
-                            <w:proofErr w:type="spellEnd"/>
-                            <w:r>
-                              <w:rPr>
-                                <w:rFonts w:cstheme="minorHAnsi"/>
-                                <w:b/>
-                                <w:color w:val="1F497D" w:themeColor="text2"/>
-                                <w:sz w:val="32"/>
-                                <w:szCs w:val="32"/>
-                              </w:rPr>
-                              <w:t xml:space="preserve"> </w:t>
-                            </w:r>
-                            <w:proofErr w:type="spellStart"/>
-                            <w:r>
-                              <w:rPr>
-                                <w:rFonts w:cstheme="minorHAnsi"/>
-                                <w:b/>
-                                <w:color w:val="1F497D" w:themeColor="text2"/>
-                                <w:sz w:val="32"/>
-                                <w:szCs w:val="32"/>
-                              </w:rPr>
-                              <w:t>Mạnh</w:t>
-                            </w:r>
-                            <w:proofErr w:type="spellEnd"/>
-                            <w:r>
-                              <w:rPr>
-                                <w:rFonts w:cstheme="minorHAnsi"/>
-                                <w:b/>
-                                <w:color w:val="1F497D" w:themeColor="text2"/>
-                                <w:sz w:val="32"/>
-                                <w:szCs w:val="32"/>
-                              </w:rPr>
-                              <w:t xml:space="preserve"> </w:t>
-                            </w:r>
-                            <w:proofErr w:type="spellStart"/>
-                            <w:r>
-                              <w:rPr>
-                                <w:rFonts w:cstheme="minorHAnsi"/>
-                                <w:b/>
-                                <w:color w:val="1F497D" w:themeColor="text2"/>
-                                <w:sz w:val="32"/>
-                                <w:szCs w:val="32"/>
-                              </w:rPr>
-                              <w:t>Quân</w:t>
-                            </w:r>
-                            <w:proofErr w:type="spellEnd"/>
                           </w:p>
                           <w:p>
                             <w:pPr>
@@ -636,9 +495,25 @@
                                 <w:sz w:val="32"/>
                                 <w:szCs w:val="32"/>
                               </w:rPr>
-                              <w:t xml:space="preserve">Phan </w:t>
+                              <w:t>Nguyễn Trần Mạnh Quân</w:t>
                             </w:r>
-                            <w:proofErr w:type="spellStart"/>
+                          </w:p>
+                          <w:p>
+                            <w:pPr>
+                              <w:pStyle w:val="ListParagraph"/>
+                              <w:numPr>
+                                <w:ilvl w:val="3"/>
+                                <w:numId w:val="9"/>
+                              </w:numPr>
+                              <w:spacing w:after="200" w:line="276" w:lineRule="auto"/>
+                              <w:rPr>
+                                <w:rFonts w:cstheme="minorHAnsi"/>
+                                <w:b/>
+                                <w:color w:val="1F497D" w:themeColor="text2"/>
+                                <w:sz w:val="32"/>
+                                <w:szCs w:val="32"/>
+                              </w:rPr>
+                            </w:pPr>
                             <w:r>
                               <w:rPr>
                                 <w:rFonts w:cstheme="minorHAnsi"/>
@@ -647,31 +522,8 @@
                                 <w:sz w:val="32"/>
                                 <w:szCs w:val="32"/>
                               </w:rPr>
-                              <w:t>Văn</w:t>
+                              <w:t>Phan Văn Thành</w:t>
                             </w:r>
-                            <w:proofErr w:type="spellEnd"/>
-                            <w:r>
-                              <w:rPr>
-                                <w:rFonts w:cstheme="minorHAnsi"/>
-                                <w:b/>
-                                <w:color w:val="1F497D" w:themeColor="text2"/>
-                                <w:sz w:val="32"/>
-                                <w:szCs w:val="32"/>
-                              </w:rPr>
-                              <w:t xml:space="preserve"> </w:t>
-                            </w:r>
-                            <w:proofErr w:type="spellStart"/>
-                            <w:r>
-                              <w:rPr>
-                                <w:rFonts w:cstheme="minorHAnsi"/>
-                                <w:b/>
-                                <w:color w:val="1F497D" w:themeColor="text2"/>
-                                <w:sz w:val="32"/>
-                                <w:szCs w:val="32"/>
-                              </w:rPr>
-                              <w:t>Thành</w:t>
-                            </w:r>
-                            <w:proofErr w:type="spellEnd"/>
                           </w:p>
                           <w:p>
                             <w:pPr>
@@ -853,7 +705,6 @@
                           <w:szCs w:val="32"/>
                         </w:rPr>
                       </w:pPr>
-                      <w:proofErr w:type="spellStart"/>
                       <w:r>
                         <w:rPr>
                           <w:rFonts w:cstheme="minorHAnsi"/>
@@ -862,148 +713,8 @@
                           <w:sz w:val="32"/>
                           <w:szCs w:val="32"/>
                         </w:rPr>
-                        <w:t>Nguyễn</w:t>
+                        <w:t>Nguyễn Quang Thiện</w:t>
                       </w:r>
-                      <w:proofErr w:type="spellEnd"/>
-                      <w:r>
-                        <w:rPr>
-                          <w:rFonts w:cstheme="minorHAnsi"/>
-                          <w:b/>
-                          <w:color w:val="1F497D" w:themeColor="text2"/>
-                          <w:sz w:val="32"/>
-                          <w:szCs w:val="32"/>
-                        </w:rPr>
-                        <w:t xml:space="preserve"> </w:t>
-                      </w:r>
-                      <w:proofErr w:type="spellStart"/>
-                      <w:r>
-                        <w:rPr>
-                          <w:rFonts w:cstheme="minorHAnsi"/>
-                          <w:b/>
-                          <w:color w:val="1F497D" w:themeColor="text2"/>
-                          <w:sz w:val="32"/>
-                          <w:szCs w:val="32"/>
-                        </w:rPr>
-                        <w:t>Quang</w:t>
-                      </w:r>
-                      <w:proofErr w:type="spellEnd"/>
-                      <w:r>
-                        <w:rPr>
-                          <w:rFonts w:cstheme="minorHAnsi"/>
-                          <w:b/>
-                          <w:color w:val="1F497D" w:themeColor="text2"/>
-                          <w:sz w:val="32"/>
-                          <w:szCs w:val="32"/>
-                        </w:rPr>
-                        <w:t xml:space="preserve"> </w:t>
-                      </w:r>
-                      <w:proofErr w:type="spellStart"/>
-                      <w:r>
-                        <w:rPr>
-                          <w:rFonts w:cstheme="minorHAnsi"/>
-                          <w:b/>
-                          <w:color w:val="1F497D" w:themeColor="text2"/>
-                          <w:sz w:val="32"/>
-                          <w:szCs w:val="32"/>
-                        </w:rPr>
-                        <w:t>Thiện</w:t>
-                      </w:r>
-                      <w:proofErr w:type="spellEnd"/>
-                    </w:p>
-                    <w:p>
-                      <w:pPr>
-                        <w:pStyle w:val="ListParagraph"/>
-                        <w:numPr>
-                          <w:ilvl w:val="3"/>
-                          <w:numId w:val="9"/>
-                        </w:numPr>
-                        <w:spacing w:after="200" w:line="276" w:lineRule="auto"/>
-                        <w:rPr>
-                          <w:rFonts w:cstheme="minorHAnsi"/>
-                          <w:b/>
-                          <w:color w:val="1F497D" w:themeColor="text2"/>
-                          <w:sz w:val="32"/>
-                          <w:szCs w:val="32"/>
-                        </w:rPr>
-                      </w:pPr>
-                      <w:proofErr w:type="spellStart"/>
-                      <w:r>
-                        <w:rPr>
-                          <w:rFonts w:cstheme="minorHAnsi"/>
-                          <w:b/>
-                          <w:color w:val="1F497D" w:themeColor="text2"/>
-                          <w:sz w:val="32"/>
-                          <w:szCs w:val="32"/>
-                        </w:rPr>
-                        <w:t>Nguyễn</w:t>
-                      </w:r>
-                      <w:proofErr w:type="spellEnd"/>
-                      <w:r>
-                        <w:rPr>
-                          <w:rFonts w:cstheme="minorHAnsi"/>
-                          <w:b/>
-                          <w:color w:val="1F497D" w:themeColor="text2"/>
-                          <w:sz w:val="32"/>
-                          <w:szCs w:val="32"/>
-                        </w:rPr>
-                        <w:t xml:space="preserve"> </w:t>
-                      </w:r>
-                      <w:proofErr w:type="spellStart"/>
-                      <w:r>
-                        <w:rPr>
-                          <w:rFonts w:cstheme="minorHAnsi"/>
-                          <w:b/>
-                          <w:color w:val="1F497D" w:themeColor="text2"/>
-                          <w:sz w:val="32"/>
-                          <w:szCs w:val="32"/>
-                        </w:rPr>
-                        <w:t>Trần</w:t>
-                      </w:r>
-                      <w:proofErr w:type="spellEnd"/>
-                      <w:r>
-                        <w:rPr>
-                          <w:rFonts w:cstheme="minorHAnsi"/>
-                          <w:b/>
-                          <w:color w:val="1F497D" w:themeColor="text2"/>
-                          <w:sz w:val="32"/>
-                          <w:szCs w:val="32"/>
-                        </w:rPr>
-                        <w:t xml:space="preserve"> </w:t>
-                      </w:r>
-                      <w:proofErr w:type="spellStart"/>
-                      <w:r>
-                        <w:rPr>
-                          <w:rFonts w:cstheme="minorHAnsi"/>
-                          <w:b/>
-                          <w:color w:val="1F497D" w:themeColor="text2"/>
-                          <w:sz w:val="32"/>
-                          <w:szCs w:val="32"/>
-                        </w:rPr>
-                        <w:t>Mạnh</w:t>
-                      </w:r>
-                      <w:proofErr w:type="spellEnd"/>
-                      <w:r>
-                        <w:rPr>
-                          <w:rFonts w:cstheme="minorHAnsi"/>
-                          <w:b/>
-                          <w:color w:val="1F497D" w:themeColor="text2"/>
-                          <w:sz w:val="32"/>
-                          <w:szCs w:val="32"/>
-                        </w:rPr>
-                        <w:t xml:space="preserve"> </w:t>
-                      </w:r>
-                      <w:proofErr w:type="spellStart"/>
-                      <w:r>
-                        <w:rPr>
-                          <w:rFonts w:cstheme="minorHAnsi"/>
-                          <w:b/>
-                          <w:color w:val="1F497D" w:themeColor="text2"/>
-                          <w:sz w:val="32"/>
-                          <w:szCs w:val="32"/>
-                        </w:rPr>
-                        <w:t>Quân</w:t>
-                      </w:r>
-                      <w:proofErr w:type="spellEnd"/>
                     </w:p>
                     <w:p>
                       <w:pPr>
@@ -1029,9 +740,25 @@
                           <w:sz w:val="32"/>
                           <w:szCs w:val="32"/>
                         </w:rPr>
-                        <w:t xml:space="preserve">Phan </w:t>
+                        <w:t>Nguyễn Trần Mạnh Quân</w:t>
                       </w:r>
-                      <w:proofErr w:type="spellStart"/>
+                    </w:p>
+                    <w:p>
+                      <w:pPr>
+                        <w:pStyle w:val="ListParagraph"/>
+                        <w:numPr>
+                          <w:ilvl w:val="3"/>
+                          <w:numId w:val="9"/>
+                        </w:numPr>
+                        <w:spacing w:after="200" w:line="276" w:lineRule="auto"/>
+                        <w:rPr>
+                          <w:rFonts w:cstheme="minorHAnsi"/>
+                          <w:b/>
+                          <w:color w:val="1F497D" w:themeColor="text2"/>
+                          <w:sz w:val="32"/>
+                          <w:szCs w:val="32"/>
+                        </w:rPr>
+                      </w:pPr>
                       <w:r>
                         <w:rPr>
                           <w:rFonts w:cstheme="minorHAnsi"/>
@@ -1040,31 +767,8 @@
                           <w:sz w:val="32"/>
                           <w:szCs w:val="32"/>
                         </w:rPr>
-                        <w:t>Văn</w:t>
+                        <w:t>Phan Văn Thành</w:t>
                       </w:r>
-                      <w:proofErr w:type="spellEnd"/>
-                      <w:r>
-                        <w:rPr>
-                          <w:rFonts w:cstheme="minorHAnsi"/>
-                          <w:b/>
-                          <w:color w:val="1F497D" w:themeColor="text2"/>
-                          <w:sz w:val="32"/>
-                          <w:szCs w:val="32"/>
-                        </w:rPr>
-                        <w:t xml:space="preserve"> </w:t>
-                      </w:r>
-                      <w:proofErr w:type="spellStart"/>
-                      <w:r>
-                        <w:rPr>
-                          <w:rFonts w:cstheme="minorHAnsi"/>
-                          <w:b/>
-                          <w:color w:val="1F497D" w:themeColor="text2"/>
-                          <w:sz w:val="32"/>
-                          <w:szCs w:val="32"/>
-                        </w:rPr>
-                        <w:t>Thành</w:t>
-                      </w:r>
-                      <w:proofErr w:type="spellEnd"/>
                     </w:p>
                     <w:p>
                       <w:pPr>
@@ -1860,23 +1564,13 @@
               <w:szCs w:val="24"/>
             </w:rPr>
           </w:pPr>
-          <w:proofErr w:type="spellStart"/>
           <w:r>
             <w:rPr>
               <w:rFonts w:ascii="Times New Roman" w:hAnsi="Times New Roman" w:cs="Times New Roman"/>
               <w:sz w:val="24"/>
               <w:szCs w:val="24"/>
             </w:rPr>
-            <w:t>Tasksheet</w:t>
-          </w:r>
-          <w:proofErr w:type="spellEnd"/>
-          <w:r>
-            <w:rPr>
-              <w:rFonts w:ascii="Times New Roman" w:hAnsi="Times New Roman" w:cs="Times New Roman"/>
-              <w:sz w:val="24"/>
-              <w:szCs w:val="24"/>
-            </w:rPr>
-            <w:t>…………………………………………………………………………………………….</w:t>
+            <w:t>Tasksheet…………………………………………………………………………………………….</w:t>
           </w:r>
           <w:r>
             <w:rPr>
@@ -2634,23 +2328,7 @@
           <w:iCs/>
           <w:szCs w:val="24"/>
         </w:rPr>
-        <w:t xml:space="preserve"> find product by name, price, branch, </w:t>
-      </w:r>
-      <w:proofErr w:type="gramStart"/>
-      <w:r>
-        <w:rPr>
-          <w:iCs/>
-          <w:szCs w:val="24"/>
-        </w:rPr>
-        <w:t>year</w:t>
-      </w:r>
-      <w:proofErr w:type="gramEnd"/>
-      <w:r>
-        <w:rPr>
-          <w:iCs/>
-          <w:szCs w:val="24"/>
-        </w:rPr>
-        <w:t>.</w:t>
+        <w:t xml:space="preserve"> find product by name, price, branch, year.</w:t>
       </w:r>
     </w:p>
     <w:p>
@@ -2707,7 +2385,6 @@
         </w:rPr>
         <w:t xml:space="preserve"> </w:t>
       </w:r>
-      <w:proofErr w:type="gramStart"/>
       <w:r>
         <w:rPr>
           <w:iCs/>
@@ -2743,7 +2420,6 @@
         </w:rPr>
         <w:t>t</w:t>
       </w:r>
-      <w:proofErr w:type="gramEnd"/>
       <w:r>
         <w:rPr>
           <w:iCs/>
@@ -3616,7 +3292,6 @@
                 <w:szCs w:val="24"/>
               </w:rPr>
             </w:pPr>
-            <w:proofErr w:type="spellStart"/>
             <w:r>
               <w:rPr>
                 <w:rFonts w:ascii="Times New Roman" w:hAnsi="Times New Roman" w:cs="Times New Roman"/>
@@ -3624,49 +3299,8 @@
                 <w:sz w:val="24"/>
                 <w:szCs w:val="24"/>
               </w:rPr>
-              <w:t>Mr</w:t>
-            </w:r>
-            <w:proofErr w:type="spellEnd"/>
-            <w:r>
-              <w:rPr>
-                <w:rFonts w:ascii="Times New Roman" w:hAnsi="Times New Roman" w:cs="Times New Roman"/>
-                <w:b/>
-                <w:sz w:val="24"/>
-                <w:szCs w:val="24"/>
-              </w:rPr>
-              <w:t xml:space="preserve"> Ho </w:t>
-            </w:r>
-            <w:proofErr w:type="spellStart"/>
-            <w:r>
-              <w:rPr>
-                <w:rFonts w:ascii="Times New Roman" w:hAnsi="Times New Roman" w:cs="Times New Roman"/>
-                <w:b/>
-                <w:sz w:val="24"/>
-                <w:szCs w:val="24"/>
-              </w:rPr>
-              <w:t>Hoan</w:t>
-            </w:r>
-            <w:proofErr w:type="spellEnd"/>
-            <w:r>
-              <w:rPr>
-                <w:rFonts w:ascii="Times New Roman" w:hAnsi="Times New Roman" w:cs="Times New Roman"/>
-                <w:b/>
-                <w:sz w:val="24"/>
-                <w:szCs w:val="24"/>
-              </w:rPr>
-              <w:t xml:space="preserve"> </w:t>
-            </w:r>
-            <w:proofErr w:type="spellStart"/>
-            <w:r>
-              <w:rPr>
-                <w:rFonts w:ascii="Times New Roman" w:hAnsi="Times New Roman" w:cs="Times New Roman"/>
-                <w:b/>
-                <w:sz w:val="24"/>
-                <w:szCs w:val="24"/>
-              </w:rPr>
-              <w:t>Kiem</w:t>
-            </w:r>
-            <w:proofErr w:type="spellEnd"/>
+              <w:t>Mr Ho Hoan Kiem</w:t>
+            </w:r>
           </w:p>
         </w:tc>
       </w:tr>
@@ -3874,44 +3508,26 @@
           <w:szCs w:val="44"/>
         </w:rPr>
       </w:pPr>
-    </w:p>
-    <w:p>
-      <w:pPr>
-        <w:jc w:val="center"/>
-        <w:rPr>
-          <w:b/>
-          <w:sz w:val="44"/>
-          <w:szCs w:val="44"/>
-        </w:rPr>
-      </w:pPr>
-    </w:p>
-    <w:p>
-      <w:pPr>
-        <w:jc w:val="center"/>
-        <w:rPr>
-          <w:b/>
-          <w:sz w:val="44"/>
-          <w:szCs w:val="44"/>
-        </w:rPr>
-      </w:pPr>
+      <w:bookmarkStart w:id="1" w:name="_GoBack"/>
+      <w:bookmarkEnd w:id="1"/>
       <w:r>
         <w:rPr>
           <w:noProof/>
           <w:lang w:eastAsia="ja-JP"/>
         </w:rPr>
         <w:drawing>
-          <wp:anchor distT="0" distB="0" distL="114300" distR="114300" simplePos="0" relativeHeight="251660288" behindDoc="0" locked="0" layoutInCell="1" allowOverlap="1">
+          <wp:anchor distT="0" distB="0" distL="114300" distR="114300" simplePos="0" relativeHeight="251667968" behindDoc="0" locked="0" layoutInCell="1" allowOverlap="1">
             <wp:simplePos x="0" y="0"/>
             <wp:positionH relativeFrom="column">
-              <wp:posOffset>-485775</wp:posOffset>
+              <wp:posOffset>-676275</wp:posOffset>
             </wp:positionH>
             <wp:positionV relativeFrom="paragraph">
-              <wp:posOffset>321310</wp:posOffset>
+              <wp:posOffset>640715</wp:posOffset>
             </wp:positionV>
-            <wp:extent cx="6810375" cy="4448175"/>
-            <wp:effectExtent l="0" t="0" r="9525" b="9525"/>
+            <wp:extent cx="7124700" cy="4772025"/>
+            <wp:effectExtent l="0" t="0" r="0" b="9525"/>
             <wp:wrapTopAndBottom/>
-            <wp:docPr id="3" name="Picture 3"/>
+            <wp:docPr id="4" name="Picture 4"/>
             <wp:cNvGraphicFramePr>
               <a:graphicFrameLocks xmlns:a="http://schemas.openxmlformats.org/drawingml/2006/main" noChangeAspect="1"/>
             </wp:cNvGraphicFramePr>
@@ -3937,7 +3553,7 @@
                   <pic:spPr>
                     <a:xfrm>
                       <a:off x="0" y="0"/>
-                      <a:ext cx="6810375" cy="4448175"/>
+                      <a:ext cx="7124700" cy="4772025"/>
                     </a:xfrm>
                     <a:prstGeom prst="rect">
                       <a:avLst/>
@@ -3949,9 +3565,6 @@
             <wp14:sizeRelH relativeFrom="margin">
               <wp14:pctWidth>0</wp14:pctWidth>
             </wp14:sizeRelH>
-            <wp14:sizeRelV relativeFrom="margin">
-              <wp14:pctHeight>0</wp14:pctHeight>
-            </wp14:sizeRelV>
           </wp:anchor>
         </w:drawing>
       </w:r>
@@ -3978,26 +3591,6 @@
     </w:p>
     <w:p>
       <w:pPr>
-        <w:jc w:val="center"/>
-        <w:rPr>
-          <w:b/>
-          <w:sz w:val="44"/>
-          <w:szCs w:val="44"/>
-        </w:rPr>
-      </w:pPr>
-    </w:p>
-    <w:p>
-      <w:pPr>
-        <w:jc w:val="center"/>
-        <w:rPr>
-          <w:b/>
-          <w:sz w:val="44"/>
-          <w:szCs w:val="44"/>
-        </w:rPr>
-      </w:pPr>
-    </w:p>
-    <w:p>
-      <w:pPr>
         <w:rPr>
           <w:b/>
           <w:sz w:val="44"/>
@@ -4062,14 +3655,12 @@
           <w:numId w:val="1"/>
         </w:numPr>
       </w:pPr>
-      <w:proofErr w:type="gramStart"/>
       <w:r>
         <w:rPr>
           <w:b/>
         </w:rPr>
         <w:t>Customers :</w:t>
       </w:r>
-      <w:proofErr w:type="gramEnd"/>
       <w:r>
         <w:t xml:space="preserve"> include all visitors that use this website. They are guests and members. </w:t>
       </w:r>
@@ -4105,14 +3696,7 @@
         <w:rPr>
           <w:b/>
         </w:rPr>
-        <w:t xml:space="preserve">Website </w:t>
-      </w:r>
-      <w:proofErr w:type="gramStart"/>
-      <w:r>
-        <w:rPr>
-          <w:b/>
-        </w:rPr>
-        <w:t>administrator</w:t>
+        <w:t>Website administrator</w:t>
       </w:r>
       <w:r>
         <w:rPr>
@@ -4126,7 +3710,6 @@
         </w:rPr>
         <w:t xml:space="preserve"> :</w:t>
       </w:r>
-      <w:proofErr w:type="gramEnd"/>
       <w:r>
         <w:t xml:space="preserve"> The person(s) that manage and maintain this web site.</w:t>
       </w:r>
@@ -4146,7 +3729,6 @@
           <w:u w:val="single"/>
         </w:rPr>
       </w:pPr>
-      <w:proofErr w:type="spellStart"/>
       <w:r>
         <w:rPr>
           <w:b/>
@@ -4154,17 +3736,7 @@
           <w:szCs w:val="28"/>
           <w:u w:val="single"/>
         </w:rPr>
-        <w:t>Usecase</w:t>
-      </w:r>
-      <w:proofErr w:type="spellEnd"/>
-      <w:r>
-        <w:rPr>
-          <w:b/>
-          <w:sz w:val="28"/>
-          <w:szCs w:val="28"/>
-          <w:u w:val="single"/>
-        </w:rPr>
-        <w:t>:</w:t>
+        <w:t>Usecase:</w:t>
       </w:r>
     </w:p>
     <w:p>
@@ -4236,7 +3808,6 @@
                 <w:szCs w:val="28"/>
               </w:rPr>
             </w:pPr>
-            <w:proofErr w:type="spellStart"/>
             <w:r>
               <w:rPr>
                 <w:b/>
@@ -4246,7 +3817,6 @@
               </w:rPr>
               <w:t>Usecase</w:t>
             </w:r>
-            <w:proofErr w:type="spellEnd"/>
           </w:p>
         </w:tc>
         <w:tc>
@@ -4406,13 +3976,8 @@
                 <w:numId w:val="3"/>
               </w:numPr>
             </w:pPr>
-            <w:proofErr w:type="spellStart"/>
-            <w:r>
-              <w:t>LoginID</w:t>
-            </w:r>
-            <w:proofErr w:type="spellEnd"/>
-            <w:r>
-              <w:t>.</w:t>
+            <w:r>
+              <w:t>LoginID.</w:t>
             </w:r>
           </w:p>
           <w:p>
@@ -4464,31 +4029,13 @@
           </w:p>
           <w:p>
             <w:r>
-              <w:t xml:space="preserve">_Guest provides supplementary information : </w:t>
-            </w:r>
-            <w:proofErr w:type="spellStart"/>
-            <w:r>
-              <w:t>FirstName</w:t>
-            </w:r>
-            <w:proofErr w:type="spellEnd"/>
-            <w:r>
-              <w:t xml:space="preserve">, </w:t>
-            </w:r>
-            <w:proofErr w:type="spellStart"/>
+              <w:t xml:space="preserve">_Guest provides supplementary information : FirstName, </w:t>
+            </w:r>
             <w:r>
               <w:t>BirthDay</w:t>
             </w:r>
-            <w:proofErr w:type="spellEnd"/>
-            <w:r>
-              <w:t xml:space="preserve">,           </w:t>
-            </w:r>
-            <w:proofErr w:type="spellStart"/>
-            <w:r>
-              <w:t>PhoneNumber</w:t>
-            </w:r>
-            <w:proofErr w:type="spellEnd"/>
-            <w:r>
-              <w:t>, Address</w:t>
+            <w:r>
+              <w:t>,           PhoneNumber, Address</w:t>
             </w:r>
             <w:r>
               <w:t>, Email, Gender</w:t>
@@ -4551,15 +4098,7 @@
           </w:p>
           <w:p>
             <w:r>
-              <w:t xml:space="preserve">_If the mandatory information that guest provided, is missed or not exactly, system </w:t>
-            </w:r>
-            <w:proofErr w:type="spellStart"/>
-            <w:r>
-              <w:t>notifys</w:t>
-            </w:r>
-            <w:proofErr w:type="spellEnd"/>
-            <w:r>
-              <w:t xml:space="preserve"> the error. All cases are : </w:t>
+              <w:t xml:space="preserve">_If the mandatory information that guest provided, is missed or not exactly, system notifys the error. All cases are : </w:t>
             </w:r>
           </w:p>
           <w:p>
@@ -4569,13 +4108,8 @@
                 <w:numId w:val="4"/>
               </w:numPr>
             </w:pPr>
-            <w:proofErr w:type="spellStart"/>
-            <w:r>
-              <w:t>LoginID</w:t>
-            </w:r>
-            <w:proofErr w:type="spellEnd"/>
-            <w:r>
-              <w:t xml:space="preserve"> has existed in Database.</w:t>
+            <w:r>
+              <w:t>LoginID has existed in Database.</w:t>
             </w:r>
           </w:p>
           <w:p>
@@ -4638,23 +4172,7 @@
           </w:p>
           <w:p>
             <w:r>
-              <w:t xml:space="preserve">_If the </w:t>
-            </w:r>
-            <w:proofErr w:type="spellStart"/>
-            <w:r>
-              <w:t>suplementary</w:t>
-            </w:r>
-            <w:proofErr w:type="spellEnd"/>
-            <w:r>
-              <w:t xml:space="preserve"> information that guest provided, is invalid form, system </w:t>
-            </w:r>
-            <w:proofErr w:type="spellStart"/>
-            <w:r>
-              <w:t>nofitfys</w:t>
-            </w:r>
-            <w:proofErr w:type="spellEnd"/>
-            <w:r>
-              <w:t xml:space="preserve"> the error. All cases are : </w:t>
+              <w:t xml:space="preserve">_If the suplementary information that guest provided, is invalid form, system nofitfys the error. All cases are : </w:t>
             </w:r>
           </w:p>
           <w:p>
@@ -4664,13 +4182,8 @@
                 <w:numId w:val="5"/>
               </w:numPr>
             </w:pPr>
-            <w:proofErr w:type="spellStart"/>
-            <w:r>
-              <w:t>PhoneNumber</w:t>
-            </w:r>
-            <w:proofErr w:type="spellEnd"/>
-            <w:r>
-              <w:t xml:space="preserve"> has any character is not a digit.</w:t>
+            <w:r>
+              <w:t>PhoneNumber has any character is not a digit.</w:t>
             </w:r>
           </w:p>
           <w:p>
@@ -4681,23 +4194,7 @@
               </w:numPr>
             </w:pPr>
             <w:r>
-              <w:t>Birthday is not along with format “</w:t>
-            </w:r>
-            <w:proofErr w:type="spellStart"/>
-            <w:r>
-              <w:t>dd</w:t>
-            </w:r>
-            <w:proofErr w:type="spellEnd"/>
-            <w:r>
-              <w:t>/MM/</w:t>
-            </w:r>
-            <w:proofErr w:type="spellStart"/>
-            <w:r>
-              <w:t>yyyy</w:t>
-            </w:r>
-            <w:proofErr w:type="spellEnd"/>
-            <w:r>
-              <w:t>”.</w:t>
+              <w:t>Birthday is not along with format “dd/MM/yyyy”.</w:t>
             </w:r>
           </w:p>
           <w:p>
@@ -4707,15 +4204,7 @@
           </w:p>
           <w:p>
             <w:r>
-              <w:t xml:space="preserve">_If server </w:t>
-            </w:r>
-            <w:proofErr w:type="spellStart"/>
-            <w:r>
-              <w:t>notifys</w:t>
-            </w:r>
-            <w:proofErr w:type="spellEnd"/>
-            <w:r>
-              <w:t xml:space="preserve"> any error when it’s processing, system must be write report into Log file.</w:t>
+              <w:t>_If server notifys any error when it’s processing, system must be write report into Log file.</w:t>
             </w:r>
           </w:p>
         </w:tc>
@@ -4770,7 +4259,6 @@
                 <w:szCs w:val="28"/>
               </w:rPr>
             </w:pPr>
-            <w:proofErr w:type="spellStart"/>
             <w:r>
               <w:rPr>
                 <w:b/>
@@ -4778,10 +4266,8 @@
                 <w:sz w:val="28"/>
                 <w:szCs w:val="28"/>
               </w:rPr>
-              <w:lastRenderedPageBreak/>
               <w:t>Usecase</w:t>
             </w:r>
-            <w:proofErr w:type="spellEnd"/>
           </w:p>
         </w:tc>
         <w:tc>
@@ -4891,6 +4377,7 @@
               <w:rPr>
                 <w:b/>
               </w:rPr>
+              <w:lastRenderedPageBreak/>
               <w:t>Post-Conditions</w:t>
             </w:r>
           </w:p>
@@ -5081,7 +4568,6 @@
                 <w:szCs w:val="28"/>
               </w:rPr>
             </w:pPr>
-            <w:proofErr w:type="spellStart"/>
             <w:r>
               <w:rPr>
                 <w:b/>
@@ -5091,7 +4577,6 @@
               </w:rPr>
               <w:t>Usecase</w:t>
             </w:r>
-            <w:proofErr w:type="spellEnd"/>
           </w:p>
         </w:tc>
         <w:tc>
@@ -5246,15 +4731,7 @@
           </w:p>
           <w:p>
             <w:r>
-              <w:t xml:space="preserve">_Member clicks on the link to edit </w:t>
-            </w:r>
-            <w:proofErr w:type="gramStart"/>
-            <w:r>
-              <w:t>his(</w:t>
-            </w:r>
-            <w:proofErr w:type="gramEnd"/>
-            <w:r>
-              <w:t>her) information, and access the private information page.</w:t>
+              <w:t>_Member clicks on the link to edit his(her) information, and access the private information page.</w:t>
             </w:r>
           </w:p>
           <w:p>
@@ -5360,7 +4837,6 @@
                 <w:szCs w:val="28"/>
               </w:rPr>
             </w:pPr>
-            <w:proofErr w:type="spellStart"/>
             <w:r>
               <w:rPr>
                 <w:b/>
@@ -5370,7 +4846,6 @@
               </w:rPr>
               <w:t>Usecase</w:t>
             </w:r>
-            <w:proofErr w:type="spellEnd"/>
           </w:p>
         </w:tc>
         <w:tc>
@@ -5450,6 +4925,7 @@
               <w:rPr>
                 <w:b/>
               </w:rPr>
+              <w:lastRenderedPageBreak/>
               <w:t>Pre-Conditions</w:t>
             </w:r>
           </w:p>
@@ -5527,50 +5003,37 @@
             <w:r>
               <w:t xml:space="preserve">_Member clicks on the </w:t>
             </w:r>
-            <w:proofErr w:type="gramStart"/>
             <w:r>
               <w:t xml:space="preserve">product </w:t>
             </w:r>
             <w:r>
-              <w:t xml:space="preserve"> to</w:t>
-            </w:r>
-            <w:proofErr w:type="gramEnd"/>
+              <w:t xml:space="preserve"> to </w:t>
+            </w:r>
+            <w:r>
+              <w:t xml:space="preserve">buy this product </w:t>
+            </w:r>
+            <w:r>
+              <w:t xml:space="preserve">and </w:t>
+            </w:r>
+            <w:r>
+              <w:rPr>
+                <w:iCs/>
+              </w:rPr>
+              <w:t xml:space="preserve">user can make a </w:t>
+            </w:r>
+            <w:r>
+              <w:rPr>
+                <w:iCs/>
+              </w:rPr>
+              <w:t>payment to owned his/her product.</w:t>
+            </w:r>
             <w:r>
               <w:t xml:space="preserve"> </w:t>
             </w:r>
-            <w:r>
-              <w:t xml:space="preserve">buy this product </w:t>
-            </w:r>
-            <w:r>
-              <w:t xml:space="preserve">and </w:t>
-            </w:r>
-            <w:r>
-              <w:rPr>
-                <w:iCs/>
-              </w:rPr>
-              <w:t xml:space="preserve">user can make a </w:t>
-            </w:r>
-            <w:r>
-              <w:rPr>
-                <w:iCs/>
-              </w:rPr>
-              <w:t>payment to owned his/her product.</w:t>
-            </w:r>
-            <w:r>
-              <w:t xml:space="preserve"> </w:t>
-            </w:r>
-          </w:p>
-          <w:p>
-            <w:r>
-              <w:t xml:space="preserve">_System check this information and </w:t>
-            </w:r>
-            <w:proofErr w:type="gramStart"/>
-            <w:r>
-              <w:t>Transaction  it</w:t>
-            </w:r>
-            <w:proofErr w:type="gramEnd"/>
-            <w:r>
-              <w:t xml:space="preserve"> on the server.</w:t>
+          </w:p>
+          <w:p>
+            <w:r>
+              <w:t>_System check this information and Transaction  it on the server.</w:t>
             </w:r>
           </w:p>
           <w:p>
@@ -5609,15 +5072,7 @@
           </w:tcPr>
           <w:p>
             <w:r>
-              <w:t xml:space="preserve">_If any information transaction are invalid, </w:t>
-            </w:r>
-            <w:proofErr w:type="spellStart"/>
-            <w:r>
-              <w:t>system’ll</w:t>
-            </w:r>
-            <w:proofErr w:type="spellEnd"/>
-            <w:r>
-              <w:t xml:space="preserve"> notify the error, and rollback.</w:t>
+              <w:t>_If any information transaction are invalid, system’ll notify the error, and rollback.</w:t>
             </w:r>
           </w:p>
           <w:p>
@@ -5668,7 +5123,6 @@
                 <w:szCs w:val="28"/>
               </w:rPr>
             </w:pPr>
-            <w:proofErr w:type="spellStart"/>
             <w:r>
               <w:rPr>
                 <w:b/>
@@ -5678,7 +5132,6 @@
               </w:rPr>
               <w:t>Usecase</w:t>
             </w:r>
-            <w:proofErr w:type="spellEnd"/>
           </w:p>
         </w:tc>
         <w:tc>
@@ -5923,7 +5376,6 @@
                 <w:szCs w:val="28"/>
               </w:rPr>
             </w:pPr>
-            <w:proofErr w:type="spellStart"/>
             <w:r>
               <w:rPr>
                 <w:b/>
@@ -5933,7 +5385,6 @@
               </w:rPr>
               <w:t>Usecase</w:t>
             </w:r>
-            <w:proofErr w:type="spellEnd"/>
           </w:p>
         </w:tc>
         <w:tc>
@@ -6165,7 +5616,6 @@
                 <w:szCs w:val="28"/>
               </w:rPr>
             </w:pPr>
-            <w:proofErr w:type="spellStart"/>
             <w:r>
               <w:rPr>
                 <w:b/>
@@ -6175,7 +5625,6 @@
               </w:rPr>
               <w:t>Usecase</w:t>
             </w:r>
-            <w:proofErr w:type="spellEnd"/>
           </w:p>
         </w:tc>
         <w:tc>
@@ -6419,7 +5868,6 @@
                 <w:szCs w:val="28"/>
               </w:rPr>
             </w:pPr>
-            <w:proofErr w:type="spellStart"/>
             <w:r>
               <w:rPr>
                 <w:b/>
@@ -6427,9 +5875,9 @@
                 <w:sz w:val="28"/>
                 <w:szCs w:val="28"/>
               </w:rPr>
+              <w:lastRenderedPageBreak/>
               <w:t>Usecase</w:t>
             </w:r>
-            <w:proofErr w:type="spellEnd"/>
           </w:p>
         </w:tc>
         <w:tc>
@@ -6674,7 +6122,6 @@
                 <w:szCs w:val="28"/>
               </w:rPr>
             </w:pPr>
-            <w:proofErr w:type="spellStart"/>
             <w:r>
               <w:rPr>
                 <w:b/>
@@ -6685,7 +6132,6 @@
               <w:lastRenderedPageBreak/>
               <w:t>Usecase</w:t>
             </w:r>
-            <w:proofErr w:type="spellEnd"/>
           </w:p>
         </w:tc>
         <w:tc>
@@ -6893,15 +6339,7 @@
           </w:tcPr>
           <w:p>
             <w:r>
-              <w:t xml:space="preserve">_If any information edit are invalid, </w:t>
-            </w:r>
-            <w:proofErr w:type="spellStart"/>
-            <w:r>
-              <w:t>system’ll</w:t>
-            </w:r>
-            <w:proofErr w:type="spellEnd"/>
-            <w:r>
-              <w:t xml:space="preserve"> notify the error.</w:t>
+              <w:t>_If any information edit are invalid, system’ll notify the error.</w:t>
             </w:r>
           </w:p>
           <w:p>
@@ -6952,7 +6390,6 @@
                 <w:szCs w:val="28"/>
               </w:rPr>
             </w:pPr>
-            <w:proofErr w:type="spellStart"/>
             <w:r>
               <w:rPr>
                 <w:b/>
@@ -6962,7 +6399,6 @@
               </w:rPr>
               <w:t>Usecase</w:t>
             </w:r>
-            <w:proofErr w:type="spellEnd"/>
           </w:p>
         </w:tc>
         <w:tc>
@@ -7126,15 +6562,7 @@
           </w:tcPr>
           <w:p>
             <w:r>
-              <w:t xml:space="preserve">_Administrator can view, insert, update, </w:t>
-            </w:r>
-            <w:proofErr w:type="gramStart"/>
-            <w:r>
-              <w:t>delete</w:t>
-            </w:r>
-            <w:proofErr w:type="gramEnd"/>
-            <w:r>
-              <w:t xml:space="preserve"> </w:t>
+              <w:t xml:space="preserve">_Administrator can view, insert, update, delete </w:t>
             </w:r>
             <w:r>
               <w:t>products</w:t>
@@ -7184,15 +6612,7 @@
           </w:tcPr>
           <w:p>
             <w:r>
-              <w:t xml:space="preserve">_If server </w:t>
-            </w:r>
-            <w:proofErr w:type="spellStart"/>
-            <w:r>
-              <w:t>notifys</w:t>
-            </w:r>
-            <w:proofErr w:type="spellEnd"/>
-            <w:r>
-              <w:t xml:space="preserve"> any error when it’s processing, system must be write report into Log file.</w:t>
+              <w:t>_If server notifys any error when it’s processing, system must be write report into Log file.</w:t>
             </w:r>
           </w:p>
         </w:tc>
@@ -7239,7 +6659,6 @@
                 <w:szCs w:val="28"/>
               </w:rPr>
             </w:pPr>
-            <w:proofErr w:type="spellStart"/>
             <w:r>
               <w:rPr>
                 <w:b/>
@@ -7249,7 +6668,6 @@
               </w:rPr>
               <w:t>Usecase</w:t>
             </w:r>
-            <w:proofErr w:type="spellEnd"/>
           </w:p>
         </w:tc>
         <w:tc>
@@ -7399,15 +6817,7 @@
           </w:tcPr>
           <w:p>
             <w:r>
-              <w:t xml:space="preserve">_Administrator can </w:t>
-            </w:r>
-            <w:proofErr w:type="gramStart"/>
-            <w:r>
-              <w:t>Insert ,</w:t>
-            </w:r>
-            <w:proofErr w:type="gramEnd"/>
-            <w:r>
-              <w:t xml:space="preserve"> </w:t>
+              <w:t xml:space="preserve">_Administrator can Insert , </w:t>
             </w:r>
             <w:r>
               <w:t>products</w:t>
@@ -7507,7 +6917,6 @@
                 <w:szCs w:val="28"/>
               </w:rPr>
             </w:pPr>
-            <w:proofErr w:type="spellStart"/>
             <w:r>
               <w:rPr>
                 <w:b/>
@@ -7517,7 +6926,6 @@
               </w:rPr>
               <w:t>Usecase</w:t>
             </w:r>
-            <w:proofErr w:type="spellEnd"/>
           </w:p>
         </w:tc>
         <w:tc>
@@ -7689,31 +7097,23 @@
               <w:t>_</w:t>
             </w:r>
             <w:r>
+              <w:t xml:space="preserve"> Order</w:t>
+            </w:r>
+            <w:r>
               <w:t xml:space="preserve"> </w:t>
             </w:r>
             <w:r>
-              <w:t>Order</w:t>
+              <w:t>reporting in the days, months, years</w:t>
             </w:r>
             <w:r>
               <w:t xml:space="preserve"> </w:t>
             </w:r>
             <w:r>
-              <w:t xml:space="preserve">reporting in the days, months, </w:t>
-            </w:r>
-            <w:proofErr w:type="gramStart"/>
-            <w:r>
-              <w:t>years</w:t>
-            </w:r>
-            <w:r>
               <w:t xml:space="preserve"> </w:t>
             </w:r>
             <w:r>
-              <w:t xml:space="preserve"> </w:t>
-            </w:r>
-            <w:r>
               <w:t>.</w:t>
             </w:r>
-            <w:proofErr w:type="gramEnd"/>
           </w:p>
           <w:p>
             <w:r>
@@ -7799,7 +7199,6 @@
                 <w:szCs w:val="28"/>
               </w:rPr>
             </w:pPr>
-            <w:proofErr w:type="spellStart"/>
             <w:r>
               <w:rPr>
                 <w:b/>
@@ -7809,7 +7208,6 @@
               </w:rPr>
               <w:t>Usecase</w:t>
             </w:r>
-            <w:proofErr w:type="spellEnd"/>
           </w:p>
         </w:tc>
         <w:tc>
@@ -7984,18 +7382,10 @@
               <w:t xml:space="preserve">_Administrator chooses the </w:t>
             </w:r>
             <w:r>
-              <w:t>order</w:t>
-            </w:r>
-            <w:r>
-              <w:t xml:space="preserve"> </w:t>
-            </w:r>
-            <w:r>
-              <w:t xml:space="preserve">that administrator wants to see </w:t>
-            </w:r>
-            <w:bookmarkStart w:id="1" w:name="_GoBack"/>
-            <w:bookmarkEnd w:id="1"/>
-            <w:r>
-              <w:t>information.</w:t>
+              <w:t xml:space="preserve">order </w:t>
+            </w:r>
+            <w:r>
+              <w:t>that administrator wants to see information.</w:t>
             </w:r>
           </w:p>
           <w:p>
@@ -8077,7 +7467,6 @@
                 <w:szCs w:val="28"/>
               </w:rPr>
             </w:pPr>
-            <w:proofErr w:type="spellStart"/>
             <w:r>
               <w:rPr>
                 <w:b/>
@@ -8087,7 +7476,6 @@
               </w:rPr>
               <w:t>Usecase</w:t>
             </w:r>
-            <w:proofErr w:type="spellEnd"/>
           </w:p>
         </w:tc>
         <w:tc>
@@ -8233,13 +7621,8 @@
               <w:t>_Administrato</w:t>
             </w:r>
             <w:r>
-              <w:t xml:space="preserve">r clicks on the “Search” button Or </w:t>
-            </w:r>
-            <w:proofErr w:type="spellStart"/>
-            <w:r>
-              <w:t>onKeydown</w:t>
-            </w:r>
-            <w:proofErr w:type="spellEnd"/>
+              <w:t>r clicks on the “Search” button Or onKeydown</w:t>
+            </w:r>
           </w:p>
           <w:p>
             <w:r>
@@ -10645,7 +10028,6 @@
                                 <w:szCs w:val="20"/>
                               </w:rPr>
                             </w:pPr>
-                            <w:proofErr w:type="spellStart"/>
                             <w:r>
                               <w:rPr>
                                 <w:sz w:val="20"/>
@@ -10653,7 +10035,6 @@
                               </w:rPr>
                               <w:t>CountHitPage</w:t>
                             </w:r>
-                            <w:proofErr w:type="spellEnd"/>
                           </w:p>
                         </w:txbxContent>
                       </wps:txbx>
@@ -10682,7 +10063,6 @@
                           <w:szCs w:val="20"/>
                         </w:rPr>
                       </w:pPr>
-                      <w:proofErr w:type="spellStart"/>
                       <w:r>
                         <w:rPr>
                           <w:sz w:val="20"/>
@@ -10690,7 +10070,6 @@
                         </w:rPr>
                         <w:t>CountHitPage</w:t>
                       </w:r>
-                      <w:proofErr w:type="spellEnd"/>
                     </w:p>
                   </w:txbxContent>
                 </v:textbox>
@@ -11270,17 +10649,8 @@
                                   <w:sz w:val="32"/>
                                   <w:szCs w:val="32"/>
                                 </w:rPr>
-                                <w:t xml:space="preserve">One </w:t>
+                                <w:t>One to</w:t>
                               </w:r>
-                              <w:proofErr w:type="gramStart"/>
-                              <w:r>
-                                <w:rPr>
-                                  <w:sz w:val="32"/>
-                                  <w:szCs w:val="32"/>
-                                </w:rPr>
-                                <w:t>to</w:t>
-                              </w:r>
-                              <w:proofErr w:type="gramEnd"/>
                               <w:r>
                                 <w:rPr>
                                   <w:sz w:val="32"/>
@@ -11375,17 +10745,8 @@
                             <w:sz w:val="32"/>
                             <w:szCs w:val="32"/>
                           </w:rPr>
-                          <w:t xml:space="preserve">One </w:t>
+                          <w:t>One to</w:t>
                         </w:r>
-                        <w:proofErr w:type="gramStart"/>
-                        <w:r>
-                          <w:rPr>
-                            <w:sz w:val="32"/>
-                            <w:szCs w:val="32"/>
-                          </w:rPr>
-                          <w:t>to</w:t>
-                        </w:r>
-                        <w:proofErr w:type="gramEnd"/>
                         <w:r>
                           <w:rPr>
                             <w:sz w:val="32"/>
@@ -11409,18 +10770,8 @@
           <w:sz w:val="44"/>
           <w:szCs w:val="44"/>
         </w:rPr>
-        <w:t>ENTITY RELATIONSHIP DIAGRAM (ERD</w:t>
+        <w:t>ENTITY RELATIONSHIP DIAGRAM (ERD)</w:t>
       </w:r>
-      <w:proofErr w:type="gramStart"/>
-      <w:r>
-        <w:rPr>
-          <w:b/>
-          <w:sz w:val="44"/>
-          <w:szCs w:val="44"/>
-        </w:rPr>
-        <w:t>)</w:t>
-      </w:r>
-      <w:proofErr w:type="gramEnd"/>
       <w:r>
         <w:rPr>
           <w:b/>
@@ -12180,7 +11531,6 @@
           </mc:Fallback>
         </mc:AlternateContent>
       </w:r>
-      <w:proofErr w:type="gramStart"/>
       <w:r>
         <w:rPr>
           <w:b/>
@@ -12188,17 +11538,7 @@
           <w:szCs w:val="32"/>
           <w:u w:val="single"/>
         </w:rPr>
-        <w:t>1.Account</w:t>
-      </w:r>
-      <w:proofErr w:type="gramEnd"/>
-      <w:r>
-        <w:rPr>
-          <w:b/>
-          <w:sz w:val="32"/>
-          <w:szCs w:val="32"/>
-          <w:u w:val="single"/>
-        </w:rPr>
-        <w:t xml:space="preserve"> Customer :</w:t>
+        <w:t>1.Account Customer :</w:t>
       </w:r>
       <w:r>
         <w:rPr>
@@ -12285,14 +11625,12 @@
                                 <w:color w:val="000000" w:themeColor="text1"/>
                               </w:rPr>
                             </w:pPr>
-                            <w:proofErr w:type="spellStart"/>
                             <w:r>
                               <w:rPr>
                                 <w:color w:val="000000" w:themeColor="text1"/>
                               </w:rPr>
                               <w:t>CustGender</w:t>
                             </w:r>
-                            <w:proofErr w:type="spellEnd"/>
                           </w:p>
                         </w:txbxContent>
                       </wps:txbx>
@@ -12328,14 +11666,12 @@
                           <w:color w:val="000000" w:themeColor="text1"/>
                         </w:rPr>
                       </w:pPr>
-                      <w:proofErr w:type="spellStart"/>
                       <w:r>
                         <w:rPr>
                           <w:color w:val="000000" w:themeColor="text1"/>
                         </w:rPr>
                         <w:t>CustGender</w:t>
                       </w:r>
-                      <w:proofErr w:type="spellEnd"/>
                     </w:p>
                   </w:txbxContent>
                 </v:textbox>
@@ -12408,7 +11744,7 @@
           </mc:Choice>
           <mc:Fallback>
             <w:pict>
-              <v:line w14:anchorId="3D34FBEC" id="Straight Connector 9" o:spid="_x0000_s1026" style="position:absolute;flip:y;z-index:251666944;visibility:visible;mso-wrap-style:square;mso-width-percent:0;mso-height-percent:0;mso-wrap-distance-left:9pt;mso-wrap-distance-top:0;mso-wrap-distance-right:9pt;mso-wrap-distance-bottom:0;mso-position-horizontal:absolute;mso-position-horizontal-relative:text;mso-position-vertical:absolute;mso-position-vertical-relative:text;mso-width-percent:0;mso-height-percent:0;mso-width-relative:margin;mso-height-relative:margin" from="95.4pt,346.1pt" to="229.6pt,361.5pt" o:gfxdata="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" strokecolor="black [3040]" strokeweight="1pt"/>
+              <v:line w14:anchorId="681C6DD2" id="Straight Connector 9" o:spid="_x0000_s1026" style="position:absolute;flip:y;z-index:251666944;visibility:visible;mso-wrap-style:square;mso-width-percent:0;mso-height-percent:0;mso-wrap-distance-left:9pt;mso-wrap-distance-top:0;mso-wrap-distance-right:9pt;mso-wrap-distance-bottom:0;mso-position-horizontal:absolute;mso-position-horizontal-relative:text;mso-position-vertical:absolute;mso-position-vertical-relative:text;mso-width-percent:0;mso-height-percent:0;mso-width-relative:margin;mso-height-relative:margin" from="95.4pt,346.1pt" to="229.6pt,361.5pt" o:gfxdata="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" strokecolor="black [3040]" strokeweight="1pt"/>
             </w:pict>
           </mc:Fallback>
         </mc:AlternateContent>
@@ -12609,14 +11945,12 @@
                                   <w:color w:val="000000" w:themeColor="text1"/>
                                 </w:rPr>
                               </w:pPr>
-                              <w:proofErr w:type="spellStart"/>
                               <w:r>
                                 <w:rPr>
                                   <w:color w:val="000000" w:themeColor="text1"/>
                                 </w:rPr>
                                 <w:t>CustName</w:t>
                               </w:r>
-                              <w:proofErr w:type="spellEnd"/>
                             </w:p>
                             <w:p>
                               <w:pPr>
@@ -12672,7 +12006,6 @@
                                   <w:u w:val="single"/>
                                 </w:rPr>
                               </w:pPr>
-                              <w:proofErr w:type="spellStart"/>
                               <w:r>
                                 <w:rPr>
                                   <w:color w:val="000000" w:themeColor="text1"/>
@@ -12680,7 +12013,6 @@
                                 </w:rPr>
                                 <w:t>CustID</w:t>
                               </w:r>
-                              <w:proofErr w:type="spellEnd"/>
                             </w:p>
                             <w:p>
                               <w:pPr>
@@ -12767,14 +12099,12 @@
                                   <w:color w:val="000000" w:themeColor="text1"/>
                                 </w:rPr>
                               </w:pPr>
-                              <w:proofErr w:type="spellStart"/>
                               <w:r>
                                 <w:rPr>
                                   <w:color w:val="000000" w:themeColor="text1"/>
                                 </w:rPr>
                                 <w:t>CustBirthday</w:t>
                               </w:r>
-                              <w:proofErr w:type="spellEnd"/>
                             </w:p>
                             <w:p>
                               <w:pPr>
@@ -12829,14 +12159,12 @@
                                   <w:color w:val="000000" w:themeColor="text1"/>
                                 </w:rPr>
                               </w:pPr>
-                              <w:proofErr w:type="spellStart"/>
                               <w:r>
                                 <w:rPr>
                                   <w:color w:val="000000" w:themeColor="text1"/>
                                 </w:rPr>
                                 <w:t>CustEmail</w:t>
                               </w:r>
-                              <w:proofErr w:type="spellEnd"/>
                             </w:p>
                             <w:p>
                               <w:pPr>
@@ -12891,14 +12219,12 @@
                                   <w:color w:val="000000" w:themeColor="text1"/>
                                 </w:rPr>
                               </w:pPr>
-                              <w:proofErr w:type="spellStart"/>
                               <w:r>
                                 <w:rPr>
                                   <w:color w:val="000000" w:themeColor="text1"/>
                                 </w:rPr>
                                 <w:t>CustAddress</w:t>
                               </w:r>
-                              <w:proofErr w:type="spellEnd"/>
                             </w:p>
                             <w:p>
                               <w:pPr>
@@ -12953,14 +12279,12 @@
                                   <w:color w:val="000000" w:themeColor="text1"/>
                                 </w:rPr>
                               </w:pPr>
-                              <w:proofErr w:type="spellStart"/>
                               <w:r>
                                 <w:rPr>
                                   <w:color w:val="000000" w:themeColor="text1"/>
                                 </w:rPr>
                                 <w:t>CustPhone</w:t>
                               </w:r>
-                              <w:proofErr w:type="spellEnd"/>
                             </w:p>
                             <w:p>
                               <w:pPr>
@@ -13016,7 +12340,6 @@
                                   <w:u w:val="single"/>
                                 </w:rPr>
                               </w:pPr>
-                              <w:proofErr w:type="spellStart"/>
                               <w:r>
                                 <w:rPr>
                                   <w:color w:val="000000" w:themeColor="text1"/>
@@ -13024,7 +12347,6 @@
                                 </w:rPr>
                                 <w:t>NationalityID</w:t>
                               </w:r>
-                              <w:proofErr w:type="spellEnd"/>
                             </w:p>
                             <w:p>
                               <w:pPr>
@@ -13140,7 +12462,6 @@
                                   <w:u w:val="single"/>
                                 </w:rPr>
                               </w:pPr>
-                              <w:proofErr w:type="spellStart"/>
                               <w:r>
                                 <w:rPr>
                                   <w:color w:val="000000" w:themeColor="text1"/>
@@ -13148,7 +12469,6 @@
                                 </w:rPr>
                                 <w:t>UserName</w:t>
                               </w:r>
-                              <w:proofErr w:type="spellEnd"/>
                             </w:p>
                             <w:p>
                               <w:pPr>
@@ -13530,14 +12850,12 @@
                             <w:color w:val="000000" w:themeColor="text1"/>
                           </w:rPr>
                         </w:pPr>
-                        <w:proofErr w:type="spellStart"/>
                         <w:r>
                           <w:rPr>
                             <w:color w:val="000000" w:themeColor="text1"/>
                           </w:rPr>
                           <w:t>CustName</w:t>
                         </w:r>
-                        <w:proofErr w:type="spellEnd"/>
                       </w:p>
                       <w:p>
                         <w:pPr>
@@ -13563,7 +12881,6 @@
                             <w:u w:val="single"/>
                           </w:rPr>
                         </w:pPr>
-                        <w:proofErr w:type="spellStart"/>
                         <w:r>
                           <w:rPr>
                             <w:color w:val="000000" w:themeColor="text1"/>
@@ -13571,7 +12888,6 @@
                           </w:rPr>
                           <w:t>CustID</w:t>
                         </w:r>
-                        <w:proofErr w:type="spellEnd"/>
                       </w:p>
                       <w:p>
                         <w:pPr>
@@ -13597,14 +12913,12 @@
                             <w:color w:val="000000" w:themeColor="text1"/>
                           </w:rPr>
                         </w:pPr>
-                        <w:proofErr w:type="spellStart"/>
                         <w:r>
                           <w:rPr>
                             <w:color w:val="000000" w:themeColor="text1"/>
                           </w:rPr>
                           <w:t>CustBirthday</w:t>
                         </w:r>
-                        <w:proofErr w:type="spellEnd"/>
                       </w:p>
                       <w:p>
                         <w:pPr>
@@ -13629,14 +12943,12 @@
                             <w:color w:val="000000" w:themeColor="text1"/>
                           </w:rPr>
                         </w:pPr>
-                        <w:proofErr w:type="spellStart"/>
                         <w:r>
                           <w:rPr>
                             <w:color w:val="000000" w:themeColor="text1"/>
                           </w:rPr>
                           <w:t>CustEmail</w:t>
                         </w:r>
-                        <w:proofErr w:type="spellEnd"/>
                       </w:p>
                       <w:p>
                         <w:pPr>
@@ -13661,14 +12973,12 @@
                             <w:color w:val="000000" w:themeColor="text1"/>
                           </w:rPr>
                         </w:pPr>
-                        <w:proofErr w:type="spellStart"/>
                         <w:r>
                           <w:rPr>
                             <w:color w:val="000000" w:themeColor="text1"/>
                           </w:rPr>
                           <w:t>CustAddress</w:t>
                         </w:r>
-                        <w:proofErr w:type="spellEnd"/>
                       </w:p>
                       <w:p>
                         <w:pPr>
@@ -13693,14 +13003,12 @@
                             <w:color w:val="000000" w:themeColor="text1"/>
                           </w:rPr>
                         </w:pPr>
-                        <w:proofErr w:type="spellStart"/>
                         <w:r>
                           <w:rPr>
                             <w:color w:val="000000" w:themeColor="text1"/>
                           </w:rPr>
                           <w:t>CustPhone</w:t>
                         </w:r>
-                        <w:proofErr w:type="spellEnd"/>
                       </w:p>
                       <w:p>
                         <w:pPr>
@@ -13726,7 +13034,6 @@
                             <w:u w:val="single"/>
                           </w:rPr>
                         </w:pPr>
-                        <w:proofErr w:type="spellStart"/>
                         <w:r>
                           <w:rPr>
                             <w:color w:val="000000" w:themeColor="text1"/>
@@ -13734,7 +13041,6 @@
                           </w:rPr>
                           <w:t>NationalityID</w:t>
                         </w:r>
-                        <w:proofErr w:type="spellEnd"/>
                       </w:p>
                       <w:p>
                         <w:pPr>
@@ -13790,7 +13096,6 @@
                             <w:u w:val="single"/>
                           </w:rPr>
                         </w:pPr>
-                        <w:proofErr w:type="spellStart"/>
                         <w:r>
                           <w:rPr>
                             <w:color w:val="000000" w:themeColor="text1"/>
@@ -13798,7 +13103,6 @@
                           </w:rPr>
                           <w:t>UserName</w:t>
                         </w:r>
-                        <w:proofErr w:type="spellEnd"/>
                       </w:p>
                       <w:p>
                         <w:pPr>
@@ -13889,9 +13193,8 @@
           <w:szCs w:val="32"/>
           <w:u w:val="single"/>
         </w:rPr>
-        <w:t xml:space="preserve"> </w:t>
+        <w:t xml:space="preserve"> Customer</w:t>
       </w:r>
-      <w:proofErr w:type="gramStart"/>
       <w:r>
         <w:rPr>
           <w:b/>
@@ -13899,7 +13202,7 @@
           <w:szCs w:val="32"/>
           <w:u w:val="single"/>
         </w:rPr>
-        <w:t>Customer</w:t>
+        <w:t xml:space="preserve"> Information</w:t>
       </w:r>
       <w:r>
         <w:rPr>
@@ -13908,18 +13211,8 @@
           <w:szCs w:val="32"/>
           <w:u w:val="single"/>
         </w:rPr>
-        <w:t xml:space="preserve"> Information</w:t>
-      </w:r>
-      <w:r>
-        <w:rPr>
-          <w:b/>
-          <w:sz w:val="32"/>
-          <w:szCs w:val="32"/>
-          <w:u w:val="single"/>
-        </w:rPr>
         <w:t xml:space="preserve"> :</w:t>
       </w:r>
-      <w:proofErr w:type="gramEnd"/>
       <w:r>
         <w:rPr>
           <w:b/>
@@ -15606,7 +14899,6 @@
         </w:rPr>
         <w:t xml:space="preserve"> </w:t>
       </w:r>
-      <w:proofErr w:type="gramStart"/>
       <w:r>
         <w:rPr>
           <w:b/>
@@ -15625,7 +14917,6 @@
         </w:rPr>
         <w:t xml:space="preserve"> :</w:t>
       </w:r>
-      <w:proofErr w:type="gramEnd"/>
       <w:r>
         <w:rPr>
           <w:b/>
@@ -16831,9 +16122,8 @@
           <w:szCs w:val="32"/>
           <w:u w:val="single"/>
         </w:rPr>
-        <w:t xml:space="preserve">Credit </w:t>
+        <w:t>Credit Card</w:t>
       </w:r>
-      <w:proofErr w:type="gramStart"/>
       <w:r>
         <w:rPr>
           <w:b/>
@@ -16841,18 +16131,8 @@
           <w:szCs w:val="32"/>
           <w:u w:val="single"/>
         </w:rPr>
-        <w:t>Card</w:t>
-      </w:r>
-      <w:r>
-        <w:rPr>
-          <w:b/>
-          <w:sz w:val="32"/>
-          <w:szCs w:val="32"/>
-          <w:u w:val="single"/>
-        </w:rPr>
         <w:t xml:space="preserve"> :</w:t>
       </w:r>
-      <w:proofErr w:type="gramEnd"/>
       <w:r>
         <w:rPr>
           <w:b/>
@@ -17108,7 +16388,6 @@
                                   <w:u w:val="single"/>
                                 </w:rPr>
                               </w:pPr>
-                              <w:proofErr w:type="spellStart"/>
                               <w:r>
                                 <w:rPr>
                                   <w:color w:val="000000" w:themeColor="text1"/>
@@ -17116,7 +16395,6 @@
                                 </w:rPr>
                                 <w:t>UserName</w:t>
                               </w:r>
-                              <w:proofErr w:type="spellEnd"/>
                             </w:p>
                             <w:p>
                               <w:pPr>
@@ -17232,7 +16510,6 @@
                                   <w:u w:val="single"/>
                                 </w:rPr>
                               </w:pPr>
-                              <w:proofErr w:type="spellStart"/>
                               <w:r>
                                 <w:rPr>
                                   <w:color w:val="000000" w:themeColor="text1"/>
@@ -17240,7 +16517,6 @@
                                 </w:rPr>
                                 <w:t>StyleCardID</w:t>
                               </w:r>
-                              <w:proofErr w:type="spellEnd"/>
                             </w:p>
                             <w:p>
                               <w:pPr>
@@ -17295,14 +16571,12 @@
                                   <w:color w:val="000000" w:themeColor="text1"/>
                                 </w:rPr>
                               </w:pPr>
-                              <w:proofErr w:type="spellStart"/>
                               <w:r>
                                 <w:rPr>
                                   <w:color w:val="000000" w:themeColor="text1"/>
                                 </w:rPr>
                                 <w:t>CodePin</w:t>
                               </w:r>
-                              <w:proofErr w:type="spellEnd"/>
                             </w:p>
                             <w:p>
                               <w:pPr>
@@ -17619,7 +16893,6 @@
                             <w:u w:val="single"/>
                           </w:rPr>
                         </w:pPr>
-                        <w:proofErr w:type="spellStart"/>
                         <w:r>
                           <w:rPr>
                             <w:color w:val="000000" w:themeColor="text1"/>
@@ -17627,7 +16900,6 @@
                           </w:rPr>
                           <w:t>UserName</w:t>
                         </w:r>
-                        <w:proofErr w:type="spellEnd"/>
                       </w:p>
                       <w:p>
                         <w:pPr>
@@ -17683,7 +16955,6 @@
                             <w:u w:val="single"/>
                           </w:rPr>
                         </w:pPr>
-                        <w:proofErr w:type="spellStart"/>
                         <w:r>
                           <w:rPr>
                             <w:color w:val="000000" w:themeColor="text1"/>
@@ -17691,7 +16962,6 @@
                           </w:rPr>
                           <w:t>StyleCardID</w:t>
                         </w:r>
-                        <w:proofErr w:type="spellEnd"/>
                       </w:p>
                       <w:p>
                         <w:pPr>
@@ -17716,14 +16986,12 @@
                             <w:color w:val="000000" w:themeColor="text1"/>
                           </w:rPr>
                         </w:pPr>
-                        <w:proofErr w:type="spellStart"/>
                         <w:r>
                           <w:rPr>
                             <w:color w:val="000000" w:themeColor="text1"/>
                           </w:rPr>
                           <w:t>CodePin</w:t>
                         </w:r>
-                        <w:proofErr w:type="spellEnd"/>
                       </w:p>
                       <w:p>
                         <w:pPr>
@@ -17805,7 +17073,6 @@
         </w:rPr>
         <w:t xml:space="preserve"> </w:t>
       </w:r>
-      <w:proofErr w:type="spellStart"/>
       <w:r>
         <w:rPr>
           <w:b/>
@@ -17815,7 +17082,6 @@
         </w:rPr>
         <w:t>CountHitPage</w:t>
       </w:r>
-      <w:proofErr w:type="spellEnd"/>
       <w:r>
         <w:rPr>
           <w:b/>
@@ -17921,14 +17187,12 @@
                                   <w:b/>
                                 </w:rPr>
                               </w:pPr>
-                              <w:proofErr w:type="spellStart"/>
                               <w:r>
                                 <w:rPr>
                                   <w:b/>
                                 </w:rPr>
                                 <w:t>CountHitPage</w:t>
                               </w:r>
-                              <w:proofErr w:type="spellEnd"/>
                             </w:p>
                           </w:txbxContent>
                         </wps:txbx>
@@ -18026,7 +17290,6 @@
                                   <w:color w:val="000000" w:themeColor="text1"/>
                                 </w:rPr>
                               </w:pPr>
-                              <w:proofErr w:type="spellStart"/>
                               <w:r>
                                 <w:rPr>
                                   <w:color w:val="000000" w:themeColor="text1"/>
@@ -18034,7 +17297,6 @@
                                 </w:rPr>
                                 <w:t>Page_Name</w:t>
                               </w:r>
-                              <w:proofErr w:type="spellEnd"/>
                             </w:p>
                             <w:p>
                               <w:pPr>
@@ -18143,14 +17405,12 @@
                             <w:b/>
                           </w:rPr>
                         </w:pPr>
-                        <w:proofErr w:type="spellStart"/>
                         <w:r>
                           <w:rPr>
                             <w:b/>
                           </w:rPr>
                           <w:t>CountHitPage</w:t>
                         </w:r>
-                        <w:proofErr w:type="spellEnd"/>
                       </w:p>
                     </w:txbxContent>
                   </v:textbox>
@@ -18188,7 +17448,6 @@
                             <w:color w:val="000000" w:themeColor="text1"/>
                           </w:rPr>
                         </w:pPr>
-                        <w:proofErr w:type="spellStart"/>
                         <w:r>
                           <w:rPr>
                             <w:color w:val="000000" w:themeColor="text1"/>
@@ -18196,7 +17455,6 @@
                           </w:rPr>
                           <w:t>Page_Name</w:t>
                         </w:r>
-                        <w:proofErr w:type="spellEnd"/>
                       </w:p>
                       <w:p>
                         <w:pPr>
@@ -18300,9 +17558,8 @@
           <w:szCs w:val="32"/>
           <w:u w:val="single"/>
         </w:rPr>
-        <w:t xml:space="preserve">Account </w:t>
+        <w:t>Account Admin</w:t>
       </w:r>
-      <w:proofErr w:type="gramStart"/>
       <w:r>
         <w:rPr>
           <w:b/>
@@ -18310,18 +17567,8 @@
           <w:szCs w:val="32"/>
           <w:u w:val="single"/>
         </w:rPr>
-        <w:t>Admin</w:t>
-      </w:r>
-      <w:r>
-        <w:rPr>
-          <w:b/>
-          <w:sz w:val="32"/>
-          <w:szCs w:val="32"/>
-          <w:u w:val="single"/>
-        </w:rPr>
         <w:t xml:space="preserve"> :</w:t>
       </w:r>
-      <w:proofErr w:type="gramEnd"/>
     </w:p>
     <w:p>
       <w:pPr>
@@ -20030,14 +19277,12 @@
               </w:rPr>
               <w:sym w:font="Webdings" w:char="F0D1"/>
             </w:r>
-            <w:proofErr w:type="spellStart"/>
             <w:r>
               <w:rPr>
                 <w:szCs w:val="24"/>
               </w:rPr>
               <w:t>CustID</w:t>
             </w:r>
-            <w:proofErr w:type="spellEnd"/>
           </w:p>
         </w:tc>
         <w:tc>
@@ -20051,14 +19296,12 @@
                 <w:szCs w:val="24"/>
               </w:rPr>
             </w:pPr>
-            <w:proofErr w:type="spellStart"/>
             <w:r>
               <w:rPr>
                 <w:szCs w:val="24"/>
               </w:rPr>
               <w:t>Int</w:t>
             </w:r>
-            <w:proofErr w:type="spellEnd"/>
           </w:p>
         </w:tc>
         <w:tc>
@@ -20151,14 +19394,12 @@
                 <w:szCs w:val="24"/>
               </w:rPr>
             </w:pPr>
-            <w:proofErr w:type="spellStart"/>
             <w:r>
               <w:rPr>
                 <w:szCs w:val="24"/>
               </w:rPr>
               <w:t>IdentityCard</w:t>
             </w:r>
-            <w:proofErr w:type="spellEnd"/>
           </w:p>
         </w:tc>
         <w:tc>
@@ -20228,19 +19469,11 @@
                 <w:szCs w:val="24"/>
               </w:rPr>
             </w:pPr>
-            <w:proofErr w:type="spellStart"/>
-            <w:r>
-              <w:rPr>
-                <w:szCs w:val="24"/>
-              </w:rPr>
-              <w:t>IdentityCard</w:t>
-            </w:r>
-            <w:proofErr w:type="spellEnd"/>
-            <w:r>
-              <w:rPr>
-                <w:szCs w:val="24"/>
-              </w:rPr>
-              <w:t xml:space="preserve"> Customer</w:t>
+            <w:r>
+              <w:rPr>
+                <w:szCs w:val="24"/>
+              </w:rPr>
+              <w:t>IdentityCard Customer</w:t>
             </w:r>
           </w:p>
         </w:tc>
@@ -20278,14 +19511,12 @@
                 <w:szCs w:val="24"/>
               </w:rPr>
             </w:pPr>
-            <w:proofErr w:type="spellStart"/>
             <w:r>
               <w:rPr>
                 <w:szCs w:val="24"/>
               </w:rPr>
               <w:t>CustName</w:t>
             </w:r>
-            <w:proofErr w:type="spellEnd"/>
           </w:p>
         </w:tc>
         <w:tc>
@@ -20397,14 +19628,12 @@
                 <w:szCs w:val="24"/>
               </w:rPr>
             </w:pPr>
-            <w:proofErr w:type="spellStart"/>
             <w:r>
               <w:rPr>
                 <w:szCs w:val="24"/>
               </w:rPr>
               <w:t>CustBirthday</w:t>
             </w:r>
-            <w:proofErr w:type="spellEnd"/>
           </w:p>
         </w:tc>
         <w:tc>
@@ -20510,14 +19739,12 @@
                 <w:szCs w:val="24"/>
               </w:rPr>
             </w:pPr>
-            <w:proofErr w:type="spellStart"/>
             <w:r>
               <w:rPr>
                 <w:szCs w:val="24"/>
               </w:rPr>
               <w:t>CustEmail</w:t>
             </w:r>
-            <w:proofErr w:type="spellEnd"/>
           </w:p>
         </w:tc>
         <w:tc>
@@ -20629,14 +19856,12 @@
                 <w:szCs w:val="24"/>
               </w:rPr>
             </w:pPr>
-            <w:proofErr w:type="spellStart"/>
             <w:r>
               <w:rPr>
                 <w:szCs w:val="24"/>
               </w:rPr>
               <w:t>CustAddress</w:t>
             </w:r>
-            <w:proofErr w:type="spellEnd"/>
           </w:p>
         </w:tc>
         <w:tc>
@@ -20748,14 +19973,12 @@
                 <w:szCs w:val="24"/>
               </w:rPr>
             </w:pPr>
-            <w:proofErr w:type="spellStart"/>
             <w:r>
               <w:rPr>
                 <w:szCs w:val="24"/>
               </w:rPr>
               <w:t>CustPhone</w:t>
             </w:r>
-            <w:proofErr w:type="spellEnd"/>
           </w:p>
         </w:tc>
         <w:tc>
@@ -20868,7 +20091,6 @@
                 <w:u w:val="single"/>
               </w:rPr>
             </w:pPr>
-            <w:proofErr w:type="spellStart"/>
             <w:r>
               <w:rPr>
                 <w:szCs w:val="24"/>
@@ -20876,7 +20098,6 @@
               </w:rPr>
               <w:t>NationalityID</w:t>
             </w:r>
-            <w:proofErr w:type="spellEnd"/>
           </w:p>
         </w:tc>
         <w:tc>
@@ -20890,14 +20111,12 @@
                 <w:szCs w:val="24"/>
               </w:rPr>
             </w:pPr>
-            <w:proofErr w:type="spellStart"/>
             <w:r>
               <w:rPr>
                 <w:szCs w:val="24"/>
               </w:rPr>
               <w:t>Int</w:t>
             </w:r>
-            <w:proofErr w:type="spellEnd"/>
           </w:p>
         </w:tc>
         <w:tc>
@@ -21221,7 +20440,6 @@
                 <w:u w:val="single"/>
               </w:rPr>
             </w:pPr>
-            <w:proofErr w:type="spellStart"/>
             <w:r>
               <w:rPr>
                 <w:szCs w:val="24"/>
@@ -21229,7 +20447,6 @@
               </w:rPr>
               <w:t>CustGender</w:t>
             </w:r>
-            <w:proofErr w:type="spellEnd"/>
           </w:p>
         </w:tc>
         <w:tc>
@@ -21604,14 +20821,12 @@
                 <w:szCs w:val="24"/>
               </w:rPr>
             </w:pPr>
-            <w:proofErr w:type="spellStart"/>
             <w:r>
               <w:rPr>
                 <w:szCs w:val="24"/>
               </w:rPr>
               <w:t>Int</w:t>
             </w:r>
-            <w:proofErr w:type="spellEnd"/>
           </w:p>
         </w:tc>
         <w:tc>
@@ -21805,7 +21020,6 @@
           <w:u w:val="single"/>
         </w:rPr>
       </w:pPr>
-      <w:proofErr w:type="spellStart"/>
       <w:r>
         <w:rPr>
           <w:b/>
@@ -21815,7 +21029,6 @@
         </w:rPr>
         <w:t>StyleCard</w:t>
       </w:r>
-      <w:proofErr w:type="spellEnd"/>
       <w:r>
         <w:rPr>
           <w:b/>
@@ -22530,14 +21743,12 @@
                 <w:szCs w:val="24"/>
               </w:rPr>
             </w:pPr>
-            <w:proofErr w:type="spellStart"/>
             <w:r>
               <w:rPr>
                 <w:szCs w:val="24"/>
               </w:rPr>
               <w:t>Int</w:t>
             </w:r>
-            <w:proofErr w:type="spellEnd"/>
           </w:p>
         </w:tc>
         <w:tc>
@@ -22877,14 +22088,12 @@
                 <w:szCs w:val="24"/>
               </w:rPr>
             </w:pPr>
-            <w:proofErr w:type="spellStart"/>
             <w:r>
               <w:rPr>
                 <w:szCs w:val="24"/>
               </w:rPr>
               <w:t>Datetime</w:t>
             </w:r>
-            <w:proofErr w:type="spellEnd"/>
           </w:p>
         </w:tc>
         <w:tc>
@@ -22933,16 +22142,8 @@
               <w:rPr>
                 <w:szCs w:val="24"/>
               </w:rPr>
-              <w:t xml:space="preserve">Day </w:t>
-            </w:r>
-            <w:proofErr w:type="spellStart"/>
-            <w:r>
-              <w:rPr>
-                <w:szCs w:val="24"/>
-              </w:rPr>
-              <w:t>Tranfer</w:t>
-            </w:r>
-            <w:proofErr w:type="spellEnd"/>
+              <w:t>Day Tranfer</w:t>
+            </w:r>
           </w:p>
         </w:tc>
       </w:tr>
@@ -23052,16 +22253,8 @@
               <w:rPr>
                 <w:szCs w:val="24"/>
               </w:rPr>
-              <w:t xml:space="preserve">Amount </w:t>
-            </w:r>
-            <w:proofErr w:type="spellStart"/>
-            <w:r>
-              <w:rPr>
-                <w:szCs w:val="24"/>
-              </w:rPr>
-              <w:t>Tranfer</w:t>
-            </w:r>
-            <w:proofErr w:type="spellEnd"/>
+              <w:t>Amount Tranfer</w:t>
+            </w:r>
           </w:p>
         </w:tc>
       </w:tr>
@@ -23381,14 +22574,12 @@
                 <w:szCs w:val="24"/>
               </w:rPr>
             </w:pPr>
-            <w:proofErr w:type="spellStart"/>
             <w:r>
               <w:rPr>
                 <w:szCs w:val="24"/>
               </w:rPr>
               <w:t>Int</w:t>
             </w:r>
-            <w:proofErr w:type="spellEnd"/>
           </w:p>
         </w:tc>
         <w:tc>
@@ -23845,14 +23036,12 @@
                 <w:szCs w:val="24"/>
               </w:rPr>
             </w:pPr>
-            <w:proofErr w:type="spellStart"/>
             <w:r>
               <w:rPr>
                 <w:szCs w:val="24"/>
               </w:rPr>
               <w:t>Datetime</w:t>
             </w:r>
-            <w:proofErr w:type="spellEnd"/>
           </w:p>
         </w:tc>
         <w:tc>
@@ -23901,16 +23090,8 @@
               <w:rPr>
                 <w:szCs w:val="24"/>
               </w:rPr>
-              <w:t xml:space="preserve">News </w:t>
-            </w:r>
-            <w:proofErr w:type="spellStart"/>
-            <w:r>
-              <w:rPr>
-                <w:szCs w:val="24"/>
-              </w:rPr>
-              <w:t>Datetime</w:t>
-            </w:r>
-            <w:proofErr w:type="spellEnd"/>
+              <w:t>News Datetime</w:t>
+            </w:r>
           </w:p>
         </w:tc>
       </w:tr>
@@ -24298,14 +23479,12 @@
               </w:rPr>
               <w:sym w:font="Webdings" w:char="F0D1"/>
             </w:r>
-            <w:proofErr w:type="spellStart"/>
             <w:r>
               <w:rPr>
                 <w:szCs w:val="24"/>
               </w:rPr>
               <w:t>NumberCreditCard</w:t>
             </w:r>
-            <w:proofErr w:type="spellEnd"/>
           </w:p>
         </w:tc>
         <w:tc>
@@ -24530,14 +23709,12 @@
                 <w:szCs w:val="24"/>
               </w:rPr>
             </w:pPr>
-            <w:proofErr w:type="spellStart"/>
             <w:r>
               <w:rPr>
                 <w:szCs w:val="24"/>
               </w:rPr>
               <w:t>StyleCardID</w:t>
             </w:r>
-            <w:proofErr w:type="spellEnd"/>
           </w:p>
         </w:tc>
         <w:tc>
@@ -24607,19 +23784,11 @@
                 <w:szCs w:val="24"/>
               </w:rPr>
             </w:pPr>
-            <w:proofErr w:type="spellStart"/>
-            <w:r>
-              <w:rPr>
-                <w:szCs w:val="24"/>
-              </w:rPr>
-              <w:t>StyleCard</w:t>
-            </w:r>
-            <w:proofErr w:type="spellEnd"/>
-            <w:r>
-              <w:rPr>
-                <w:szCs w:val="24"/>
-              </w:rPr>
-              <w:t xml:space="preserve"> ID</w:t>
+            <w:r>
+              <w:rPr>
+                <w:szCs w:val="24"/>
+              </w:rPr>
+              <w:t>StyleCard ID</w:t>
             </w:r>
           </w:p>
         </w:tc>
@@ -24658,14 +23827,12 @@
                 <w:szCs w:val="24"/>
               </w:rPr>
             </w:pPr>
-            <w:proofErr w:type="spellStart"/>
             <w:r>
               <w:rPr>
                 <w:szCs w:val="24"/>
               </w:rPr>
               <w:t>CodePin</w:t>
             </w:r>
-            <w:proofErr w:type="spellEnd"/>
           </w:p>
         </w:tc>
         <w:tc>
@@ -24778,14 +23945,12 @@
                 <w:szCs w:val="24"/>
               </w:rPr>
             </w:pPr>
-            <w:proofErr w:type="spellStart"/>
             <w:r>
               <w:rPr>
                 <w:szCs w:val="24"/>
               </w:rPr>
               <w:t>CreateDay</w:t>
             </w:r>
-            <w:proofErr w:type="spellEnd"/>
           </w:p>
         </w:tc>
         <w:tc>
@@ -24799,14 +23964,12 @@
                 <w:szCs w:val="24"/>
               </w:rPr>
             </w:pPr>
-            <w:proofErr w:type="spellStart"/>
             <w:r>
               <w:rPr>
                 <w:szCs w:val="24"/>
               </w:rPr>
               <w:t>Datetime</w:t>
             </w:r>
-            <w:proofErr w:type="spellEnd"/>
           </w:p>
         </w:tc>
         <w:tc>
@@ -25037,7 +24200,6 @@
           <w:szCs w:val="32"/>
         </w:rPr>
       </w:pPr>
-      <w:proofErr w:type="spellStart"/>
       <w:r>
         <w:rPr>
           <w:b/>
@@ -25048,7 +24210,6 @@
         <w:lastRenderedPageBreak/>
         <w:t>CountHitPage</w:t>
       </w:r>
-      <w:proofErr w:type="spellEnd"/>
       <w:r>
         <w:rPr>
           <w:b/>
@@ -25268,14 +24429,12 @@
                 <w:szCs w:val="24"/>
               </w:rPr>
             </w:pPr>
-            <w:proofErr w:type="spellStart"/>
             <w:r>
               <w:rPr>
                 <w:szCs w:val="24"/>
               </w:rPr>
               <w:t>Page_Name</w:t>
             </w:r>
-            <w:proofErr w:type="spellEnd"/>
           </w:p>
         </w:tc>
         <w:tc>
@@ -25345,14 +24504,12 @@
                 <w:szCs w:val="24"/>
               </w:rPr>
             </w:pPr>
-            <w:proofErr w:type="spellStart"/>
             <w:r>
               <w:rPr>
                 <w:szCs w:val="24"/>
               </w:rPr>
               <w:t>Page_Name</w:t>
             </w:r>
-            <w:proofErr w:type="spellEnd"/>
           </w:p>
         </w:tc>
       </w:tr>
@@ -25415,14 +24572,12 @@
                 <w:szCs w:val="24"/>
               </w:rPr>
             </w:pPr>
-            <w:proofErr w:type="spellStart"/>
             <w:r>
               <w:rPr>
                 <w:szCs w:val="24"/>
               </w:rPr>
               <w:t>int</w:t>
             </w:r>
-            <w:proofErr w:type="spellEnd"/>
           </w:p>
         </w:tc>
         <w:tc>
@@ -25741,14 +24896,12 @@
               </w:rPr>
               <w:sym w:font="Webdings" w:char="F0D1"/>
             </w:r>
-            <w:proofErr w:type="spellStart"/>
             <w:r>
               <w:rPr>
                 <w:szCs w:val="24"/>
               </w:rPr>
               <w:t>AdminID</w:t>
             </w:r>
-            <w:proofErr w:type="spellEnd"/>
           </w:p>
         </w:tc>
         <w:tc>
@@ -25762,14 +24915,12 @@
                 <w:szCs w:val="24"/>
               </w:rPr>
             </w:pPr>
-            <w:proofErr w:type="spellStart"/>
             <w:r>
               <w:rPr>
                 <w:szCs w:val="24"/>
               </w:rPr>
               <w:t>Int</w:t>
             </w:r>
-            <w:proofErr w:type="spellEnd"/>
           </w:p>
         </w:tc>
         <w:tc>
@@ -25856,14 +25007,12 @@
                 <w:szCs w:val="24"/>
               </w:rPr>
             </w:pPr>
-            <w:proofErr w:type="spellStart"/>
             <w:r>
               <w:rPr>
                 <w:szCs w:val="24"/>
               </w:rPr>
               <w:t>AdminStatus</w:t>
             </w:r>
-            <w:proofErr w:type="spellEnd"/>
           </w:p>
         </w:tc>
         <w:tc>
@@ -25969,14 +25118,12 @@
                 <w:szCs w:val="24"/>
               </w:rPr>
             </w:pPr>
-            <w:proofErr w:type="spellStart"/>
             <w:r>
               <w:rPr>
                 <w:szCs w:val="24"/>
               </w:rPr>
               <w:t>AdminUsername</w:t>
             </w:r>
-            <w:proofErr w:type="spellEnd"/>
           </w:p>
         </w:tc>
         <w:tc>
@@ -26088,14 +25235,12 @@
                 <w:szCs w:val="24"/>
               </w:rPr>
             </w:pPr>
-            <w:proofErr w:type="spellStart"/>
             <w:r>
               <w:rPr>
                 <w:szCs w:val="24"/>
               </w:rPr>
               <w:t>AdminPassword</w:t>
             </w:r>
-            <w:proofErr w:type="spellEnd"/>
           </w:p>
         </w:tc>
         <w:tc>
@@ -26207,14 +25352,12 @@
                 <w:szCs w:val="24"/>
               </w:rPr>
             </w:pPr>
-            <w:proofErr w:type="spellStart"/>
             <w:r>
               <w:rPr>
                 <w:szCs w:val="24"/>
               </w:rPr>
               <w:t>AdminName</w:t>
             </w:r>
-            <w:proofErr w:type="spellEnd"/>
           </w:p>
         </w:tc>
         <w:tc>
@@ -26714,39 +25857,8 @@
                 <w:sz w:val="24"/>
                 <w:szCs w:val="24"/>
               </w:rPr>
-              <w:t xml:space="preserve">Mr. Ho </w:t>
-            </w:r>
-            <w:proofErr w:type="spellStart"/>
-            <w:r>
-              <w:rPr>
-                <w:rFonts w:ascii="Times New Roman" w:hAnsi="Times New Roman" w:cs="Times New Roman"/>
-                <w:b/>
-                <w:sz w:val="24"/>
-                <w:szCs w:val="24"/>
-              </w:rPr>
-              <w:t>Hoan</w:t>
-            </w:r>
-            <w:proofErr w:type="spellEnd"/>
-            <w:r>
-              <w:rPr>
-                <w:rFonts w:ascii="Times New Roman" w:hAnsi="Times New Roman" w:cs="Times New Roman"/>
-                <w:b/>
-                <w:sz w:val="24"/>
-                <w:szCs w:val="24"/>
-              </w:rPr>
-              <w:t xml:space="preserve"> </w:t>
-            </w:r>
-            <w:proofErr w:type="spellStart"/>
-            <w:r>
-              <w:rPr>
-                <w:rFonts w:ascii="Times New Roman" w:hAnsi="Times New Roman" w:cs="Times New Roman"/>
-                <w:b/>
-                <w:sz w:val="24"/>
-                <w:szCs w:val="24"/>
-              </w:rPr>
-              <w:t>Kiem</w:t>
-            </w:r>
-            <w:proofErr w:type="spellEnd"/>
+              <w:t>Mr. Ho Hoan Kiem</w:t>
+            </w:r>
           </w:p>
         </w:tc>
       </w:tr>
@@ -27235,13 +26347,8 @@
           </w:tcPr>
           <w:p>
             <w:r>
-              <w:t xml:space="preserve"> </w:t>
-            </w:r>
-            <w:proofErr w:type="spellStart"/>
-            <w:r>
-              <w:t>TextBox</w:t>
-            </w:r>
-            <w:proofErr w:type="spellEnd"/>
+              <w:t xml:space="preserve"> TextBox</w:t>
+            </w:r>
           </w:p>
         </w:tc>
         <w:tc>
@@ -27297,11 +26404,9 @@
             <w:tcW w:w="1925" w:type="dxa"/>
           </w:tcPr>
           <w:p>
-            <w:proofErr w:type="spellStart"/>
             <w:r>
               <w:t>TextBox</w:t>
             </w:r>
-            <w:proofErr w:type="spellEnd"/>
           </w:p>
         </w:tc>
         <w:tc>
@@ -27920,13 +27025,8 @@
           </w:tcPr>
           <w:p>
             <w:r>
-              <w:t xml:space="preserve"> </w:t>
-            </w:r>
-            <w:proofErr w:type="spellStart"/>
-            <w:r>
-              <w:t>TextBox</w:t>
-            </w:r>
-            <w:proofErr w:type="spellEnd"/>
+              <w:t xml:space="preserve"> TextBox</w:t>
+            </w:r>
           </w:p>
         </w:tc>
         <w:tc>
@@ -27982,11 +27082,9 @@
             <w:tcW w:w="1925" w:type="dxa"/>
           </w:tcPr>
           <w:p>
-            <w:proofErr w:type="spellStart"/>
             <w:r>
               <w:t>TextBox</w:t>
             </w:r>
-            <w:proofErr w:type="spellEnd"/>
           </w:p>
         </w:tc>
         <w:tc>
@@ -28150,7 +27248,6 @@
       <w:r>
         <w:br/>
       </w:r>
-      <w:proofErr w:type="gramStart"/>
       <w:r>
         <w:rPr>
           <w:b/>
@@ -28167,17 +27264,7 @@
           <w:szCs w:val="28"/>
           <w:u w:val="single"/>
         </w:rPr>
-        <w:t>Create</w:t>
-      </w:r>
-      <w:proofErr w:type="gramEnd"/>
-      <w:r>
-        <w:rPr>
-          <w:b/>
-          <w:sz w:val="28"/>
-          <w:szCs w:val="28"/>
-          <w:u w:val="single"/>
-        </w:rPr>
-        <w:t xml:space="preserve"> Account</w:t>
+        <w:t>Create Account</w:t>
       </w:r>
       <w:r>
         <w:rPr>
@@ -28438,11 +27525,9 @@
             <w:tcW w:w="2040" w:type="dxa"/>
           </w:tcPr>
           <w:p>
-            <w:proofErr w:type="spellStart"/>
             <w:r>
               <w:t>UserName</w:t>
             </w:r>
-            <w:proofErr w:type="spellEnd"/>
           </w:p>
           <w:p/>
         </w:tc>
@@ -28452,13 +27537,8 @@
           </w:tcPr>
           <w:p>
             <w:r>
-              <w:t xml:space="preserve"> </w:t>
-            </w:r>
-            <w:proofErr w:type="spellStart"/>
-            <w:r>
-              <w:t>TextBox</w:t>
-            </w:r>
-            <w:proofErr w:type="spellEnd"/>
+              <w:t xml:space="preserve"> TextBox</w:t>
+            </w:r>
           </w:p>
         </w:tc>
         <w:tc>
@@ -28466,11 +27546,9 @@
             <w:tcW w:w="1732" w:type="dxa"/>
           </w:tcPr>
           <w:p>
-            <w:proofErr w:type="spellStart"/>
             <w:r>
               <w:t>Onchange</w:t>
             </w:r>
-            <w:proofErr w:type="spellEnd"/>
           </w:p>
         </w:tc>
         <w:tc>
@@ -28489,15 +27567,7 @@
           </w:tcPr>
           <w:p>
             <w:r>
-              <w:t xml:space="preserve">Input </w:t>
-            </w:r>
-            <w:proofErr w:type="spellStart"/>
-            <w:r>
-              <w:t>UserName</w:t>
-            </w:r>
-            <w:proofErr w:type="spellEnd"/>
-            <w:r>
-              <w:t xml:space="preserve"> Customer</w:t>
+              <w:t>Input UserName Customer</w:t>
             </w:r>
           </w:p>
         </w:tc>
@@ -28528,11 +27598,9 @@
             <w:tcW w:w="1925" w:type="dxa"/>
           </w:tcPr>
           <w:p>
-            <w:proofErr w:type="spellStart"/>
             <w:r>
               <w:t>TextBox</w:t>
             </w:r>
-            <w:proofErr w:type="spellEnd"/>
           </w:p>
         </w:tc>
         <w:tc>
@@ -28577,13 +27645,8 @@
             <w:tcW w:w="2040" w:type="dxa"/>
           </w:tcPr>
           <w:p>
-            <w:proofErr w:type="spellStart"/>
-            <w:r>
-              <w:t>Config</w:t>
-            </w:r>
-            <w:proofErr w:type="spellEnd"/>
-            <w:r>
-              <w:t xml:space="preserve"> Password</w:t>
+            <w:r>
+              <w:t>Config Password</w:t>
             </w:r>
           </w:p>
           <w:p/>
@@ -28593,11 +27656,9 @@
             <w:tcW w:w="1925" w:type="dxa"/>
           </w:tcPr>
           <w:p>
-            <w:proofErr w:type="spellStart"/>
             <w:r>
               <w:t>TextBox</w:t>
             </w:r>
-            <w:proofErr w:type="spellEnd"/>
           </w:p>
         </w:tc>
         <w:tc>
@@ -28611,13 +27672,8 @@
             <w:tcW w:w="1540" w:type="dxa"/>
           </w:tcPr>
           <w:p>
-            <w:proofErr w:type="spellStart"/>
-            <w:r>
-              <w:t>String,not</w:t>
-            </w:r>
-            <w:proofErr w:type="spellEnd"/>
-            <w:r>
-              <w:t xml:space="preserve"> null</w:t>
+            <w:r>
+              <w:t>String,not null</w:t>
             </w:r>
           </w:p>
         </w:tc>
@@ -28627,15 +27683,7 @@
           </w:tcPr>
           <w:p>
             <w:r>
-              <w:t xml:space="preserve">Input Customer’s </w:t>
-            </w:r>
-            <w:proofErr w:type="spellStart"/>
-            <w:r>
-              <w:t>Config</w:t>
-            </w:r>
-            <w:proofErr w:type="spellEnd"/>
-            <w:r>
-              <w:t xml:space="preserve"> Password</w:t>
+              <w:t>Input Customer’s Config Password</w:t>
             </w:r>
           </w:p>
         </w:tc>
@@ -28665,11 +27713,9 @@
             <w:tcW w:w="1925" w:type="dxa"/>
           </w:tcPr>
           <w:p>
-            <w:proofErr w:type="spellStart"/>
             <w:r>
               <w:t>TextBox</w:t>
             </w:r>
-            <w:proofErr w:type="spellEnd"/>
           </w:p>
         </w:tc>
         <w:tc>
@@ -28724,13 +27770,8 @@
             <w:tcW w:w="1925" w:type="dxa"/>
           </w:tcPr>
           <w:p>
-            <w:proofErr w:type="spellStart"/>
-            <w:r>
-              <w:t>BasicDate</w:t>
-            </w:r>
-            <w:proofErr w:type="spellEnd"/>
-            <w:r>
-              <w:t xml:space="preserve"> picker</w:t>
+            <w:r>
+              <w:t>BasicDate picker</w:t>
             </w:r>
           </w:p>
         </w:tc>
@@ -28745,13 +27786,8 @@
             <w:tcW w:w="1540" w:type="dxa"/>
           </w:tcPr>
           <w:p>
-            <w:proofErr w:type="spellStart"/>
-            <w:r>
-              <w:t>Date,not</w:t>
-            </w:r>
-            <w:proofErr w:type="spellEnd"/>
-            <w:r>
-              <w:t xml:space="preserve"> null</w:t>
+            <w:r>
+              <w:t>Date,not null</w:t>
             </w:r>
           </w:p>
         </w:tc>
@@ -28761,15 +27797,7 @@
           </w:tcPr>
           <w:p>
             <w:r>
-              <w:t xml:space="preserve">Input </w:t>
-            </w:r>
-            <w:proofErr w:type="spellStart"/>
-            <w:r>
-              <w:t>BirthDay</w:t>
-            </w:r>
-            <w:proofErr w:type="spellEnd"/>
-            <w:r>
-              <w:t xml:space="preserve"> customer</w:t>
+              <w:t>Input BirthDay customer</w:t>
             </w:r>
           </w:p>
         </w:tc>
@@ -28799,11 +27827,9 @@
             <w:tcW w:w="1925" w:type="dxa"/>
           </w:tcPr>
           <w:p>
-            <w:proofErr w:type="spellStart"/>
             <w:r>
               <w:t>DropdownList</w:t>
             </w:r>
-            <w:proofErr w:type="spellEnd"/>
           </w:p>
         </w:tc>
         <w:tc>
@@ -28818,13 +27844,8 @@
           </w:tcPr>
           <w:p>
             <w:r>
-              <w:t xml:space="preserve"> Select </w:t>
-            </w:r>
-            <w:proofErr w:type="spellStart"/>
-            <w:r>
-              <w:t>Male,female</w:t>
-            </w:r>
-            <w:proofErr w:type="spellEnd"/>
+              <w:t xml:space="preserve"> Select Male,female</w:t>
+            </w:r>
           </w:p>
         </w:tc>
         <w:tc>
@@ -28833,13 +27854,8 @@
           </w:tcPr>
           <w:p>
             <w:r>
-              <w:t xml:space="preserve">Input </w:t>
-            </w:r>
-            <w:proofErr w:type="spellStart"/>
-            <w:r>
-              <w:t>Male,Female</w:t>
-            </w:r>
-            <w:proofErr w:type="spellEnd"/>
+              <w:t>Input Male,Female</w:t>
+            </w:r>
           </w:p>
         </w:tc>
         <w:tc>
@@ -28868,11 +27884,9 @@
             <w:tcW w:w="1925" w:type="dxa"/>
           </w:tcPr>
           <w:p>
-            <w:proofErr w:type="spellStart"/>
             <w:r>
               <w:t>TextBox</w:t>
             </w:r>
-            <w:proofErr w:type="spellEnd"/>
           </w:p>
         </w:tc>
         <w:tc>
@@ -28930,11 +27944,9 @@
             <w:tcW w:w="1925" w:type="dxa"/>
           </w:tcPr>
           <w:p>
-            <w:proofErr w:type="spellStart"/>
             <w:r>
               <w:t>TextBox</w:t>
             </w:r>
-            <w:proofErr w:type="spellEnd"/>
           </w:p>
         </w:tc>
         <w:tc>
@@ -28989,11 +28001,9 @@
             <w:tcW w:w="1925" w:type="dxa"/>
           </w:tcPr>
           <w:p>
-            <w:proofErr w:type="spellStart"/>
             <w:r>
               <w:t>Dropdownlist</w:t>
             </w:r>
-            <w:proofErr w:type="spellEnd"/>
           </w:p>
         </w:tc>
         <w:tc>
@@ -29048,11 +28058,9 @@
             <w:tcW w:w="1925" w:type="dxa"/>
           </w:tcPr>
           <w:p>
-            <w:proofErr w:type="spellStart"/>
             <w:r>
               <w:t>TextBox</w:t>
             </w:r>
-            <w:proofErr w:type="spellEnd"/>
           </w:p>
         </w:tc>
         <w:tc>
@@ -29107,11 +28115,9 @@
             <w:tcW w:w="1925" w:type="dxa"/>
           </w:tcPr>
           <w:p>
-            <w:proofErr w:type="spellStart"/>
             <w:r>
               <w:t>TextBox</w:t>
             </w:r>
-            <w:proofErr w:type="spellEnd"/>
           </w:p>
         </w:tc>
         <w:tc>
@@ -29166,11 +28172,9 @@
             <w:tcW w:w="1925" w:type="dxa"/>
           </w:tcPr>
           <w:p>
-            <w:proofErr w:type="spellStart"/>
             <w:r>
               <w:t>TextBox</w:t>
             </w:r>
-            <w:proofErr w:type="spellEnd"/>
           </w:p>
         </w:tc>
         <w:tc>
@@ -29184,13 +28188,8 @@
             <w:tcW w:w="1540" w:type="dxa"/>
           </w:tcPr>
           <w:p>
-            <w:proofErr w:type="spellStart"/>
-            <w:r>
-              <w:t>Number,not</w:t>
-            </w:r>
-            <w:proofErr w:type="spellEnd"/>
-            <w:r>
-              <w:t xml:space="preserve"> null</w:t>
+            <w:r>
+              <w:t>Number,not null</w:t>
             </w:r>
           </w:p>
         </w:tc>
@@ -29220,13 +28219,8 @@
             <w:tcW w:w="2040" w:type="dxa"/>
           </w:tcPr>
           <w:p>
-            <w:proofErr w:type="spellStart"/>
-            <w:r>
-              <w:t>Styte</w:t>
-            </w:r>
-            <w:proofErr w:type="spellEnd"/>
-            <w:r>
-              <w:t xml:space="preserve"> Card</w:t>
+            <w:r>
+              <w:t>Styte Card</w:t>
             </w:r>
           </w:p>
         </w:tc>
@@ -29235,11 +28229,9 @@
             <w:tcW w:w="1925" w:type="dxa"/>
           </w:tcPr>
           <w:p>
-            <w:proofErr w:type="spellStart"/>
             <w:r>
               <w:t>DropDownList</w:t>
             </w:r>
-            <w:proofErr w:type="spellEnd"/>
           </w:p>
         </w:tc>
         <w:tc>
@@ -29264,15 +28256,7 @@
           </w:tcPr>
           <w:p>
             <w:r>
-              <w:t xml:space="preserve">Input </w:t>
-            </w:r>
-            <w:proofErr w:type="spellStart"/>
-            <w:r>
-              <w:t>Styte</w:t>
-            </w:r>
-            <w:proofErr w:type="spellEnd"/>
-            <w:r>
-              <w:t xml:space="preserve"> Card Customer</w:t>
+              <w:t>Input Styte Card Customer</w:t>
             </w:r>
           </w:p>
         </w:tc>
@@ -29292,11 +28276,9 @@
             <w:tcW w:w="2040" w:type="dxa"/>
           </w:tcPr>
           <w:p>
-            <w:proofErr w:type="spellStart"/>
             <w:r>
               <w:t>CapChar</w:t>
             </w:r>
-            <w:proofErr w:type="spellEnd"/>
           </w:p>
         </w:tc>
         <w:tc>
@@ -29304,11 +28286,9 @@
             <w:tcW w:w="1925" w:type="dxa"/>
           </w:tcPr>
           <w:p>
-            <w:proofErr w:type="spellStart"/>
             <w:r>
               <w:t>TextBox</w:t>
             </w:r>
-            <w:proofErr w:type="spellEnd"/>
           </w:p>
         </w:tc>
         <w:tc>
@@ -29449,7 +28429,6 @@
           <w:u w:val="single"/>
         </w:rPr>
       </w:pPr>
-      <w:proofErr w:type="gramStart"/>
       <w:r>
         <w:rPr>
           <w:b/>
@@ -29458,17 +28437,7 @@
           <w:u w:val="single"/>
         </w:rPr>
         <w:lastRenderedPageBreak/>
-        <w:t>4.Forgot</w:t>
-      </w:r>
-      <w:proofErr w:type="gramEnd"/>
-      <w:r>
-        <w:rPr>
-          <w:b/>
-          <w:sz w:val="28"/>
-          <w:szCs w:val="28"/>
-          <w:u w:val="single"/>
-        </w:rPr>
-        <w:t xml:space="preserve"> Password: </w:t>
+        <w:t xml:space="preserve">4.Forgot Password: </w:t>
       </w:r>
     </w:p>
     <w:p>
@@ -29727,11 +28696,9 @@
             <w:tcW w:w="2040" w:type="dxa"/>
           </w:tcPr>
           <w:p>
-            <w:proofErr w:type="spellStart"/>
             <w:r>
               <w:t>UserName</w:t>
             </w:r>
-            <w:proofErr w:type="spellEnd"/>
           </w:p>
           <w:p/>
         </w:tc>
@@ -29741,13 +28708,8 @@
           </w:tcPr>
           <w:p>
             <w:r>
-              <w:t xml:space="preserve"> </w:t>
-            </w:r>
-            <w:proofErr w:type="spellStart"/>
-            <w:r>
-              <w:t>TextBox</w:t>
-            </w:r>
-            <w:proofErr w:type="spellEnd"/>
+              <w:t xml:space="preserve"> TextBox</w:t>
+            </w:r>
           </w:p>
         </w:tc>
         <w:tc>
@@ -29761,13 +28723,8 @@
             <w:tcW w:w="1540" w:type="dxa"/>
           </w:tcPr>
           <w:p>
-            <w:proofErr w:type="spellStart"/>
-            <w:r>
-              <w:t>String,not</w:t>
-            </w:r>
-            <w:proofErr w:type="spellEnd"/>
-            <w:r>
-              <w:t xml:space="preserve"> null</w:t>
+            <w:r>
+              <w:t>String,not null</w:t>
             </w:r>
           </w:p>
         </w:tc>
@@ -29777,15 +28734,7 @@
           </w:tcPr>
           <w:p>
             <w:r>
-              <w:t xml:space="preserve">Input </w:t>
-            </w:r>
-            <w:proofErr w:type="spellStart"/>
-            <w:r>
-              <w:t>UserName</w:t>
-            </w:r>
-            <w:proofErr w:type="spellEnd"/>
-            <w:r>
-              <w:t xml:space="preserve"> Customer</w:t>
+              <w:t>Input UserName Customer</w:t>
             </w:r>
           </w:p>
         </w:tc>
@@ -29816,11 +28765,9 @@
             <w:tcW w:w="1925" w:type="dxa"/>
           </w:tcPr>
           <w:p>
-            <w:proofErr w:type="spellStart"/>
             <w:r>
               <w:t>TextBox</w:t>
             </w:r>
-            <w:proofErr w:type="spellEnd"/>
           </w:p>
         </w:tc>
         <w:tc>
@@ -29865,11 +28812,9 @@
             <w:tcW w:w="2040" w:type="dxa"/>
           </w:tcPr>
           <w:p>
-            <w:proofErr w:type="spellStart"/>
             <w:r>
               <w:t>CapChar</w:t>
             </w:r>
-            <w:proofErr w:type="spellEnd"/>
           </w:p>
         </w:tc>
         <w:tc>
@@ -29877,11 +28822,9 @@
             <w:tcW w:w="1925" w:type="dxa"/>
           </w:tcPr>
           <w:p>
-            <w:proofErr w:type="spellStart"/>
             <w:r>
               <w:t>TextBox</w:t>
             </w:r>
-            <w:proofErr w:type="spellEnd"/>
           </w:p>
         </w:tc>
         <w:tc>
@@ -29945,7 +28888,6 @@
           <w:u w:val="single"/>
         </w:rPr>
       </w:pPr>
-      <w:proofErr w:type="gramStart"/>
       <w:r>
         <w:rPr>
           <w:b/>
@@ -29962,17 +28904,7 @@
           <w:szCs w:val="28"/>
           <w:u w:val="single"/>
         </w:rPr>
-        <w:t>.Change</w:t>
-      </w:r>
-      <w:proofErr w:type="gramEnd"/>
-      <w:r>
-        <w:rPr>
-          <w:b/>
-          <w:sz w:val="28"/>
-          <w:szCs w:val="28"/>
-          <w:u w:val="single"/>
-        </w:rPr>
-        <w:t xml:space="preserve"> Password</w:t>
+        <w:t>.Change Password</w:t>
       </w:r>
       <w:r>
         <w:rPr>
@@ -30283,13 +29215,8 @@
           </w:tcPr>
           <w:p>
             <w:r>
-              <w:t xml:space="preserve"> </w:t>
-            </w:r>
-            <w:proofErr w:type="spellStart"/>
-            <w:r>
-              <w:t>TextBox</w:t>
-            </w:r>
-            <w:proofErr w:type="spellEnd"/>
+              <w:t xml:space="preserve"> TextBox</w:t>
+            </w:r>
           </w:p>
         </w:tc>
         <w:tc>
@@ -30345,11 +29272,9 @@
             <w:tcW w:w="1925" w:type="dxa"/>
           </w:tcPr>
           <w:p>
-            <w:proofErr w:type="spellStart"/>
             <w:r>
               <w:t>TextBox</w:t>
             </w:r>
-            <w:proofErr w:type="spellEnd"/>
           </w:p>
         </w:tc>
         <w:tc>
@@ -30394,13 +29319,8 @@
             <w:tcW w:w="2040" w:type="dxa"/>
           </w:tcPr>
           <w:p>
-            <w:proofErr w:type="spellStart"/>
-            <w:r>
-              <w:t>Config</w:t>
-            </w:r>
-            <w:proofErr w:type="spellEnd"/>
-            <w:r>
-              <w:t xml:space="preserve"> Password</w:t>
+            <w:r>
+              <w:t>Config Password</w:t>
             </w:r>
           </w:p>
           <w:p/>
@@ -30410,11 +29330,9 @@
             <w:tcW w:w="1925" w:type="dxa"/>
           </w:tcPr>
           <w:p>
-            <w:proofErr w:type="spellStart"/>
             <w:r>
               <w:t>TextBox</w:t>
             </w:r>
-            <w:proofErr w:type="spellEnd"/>
           </w:p>
         </w:tc>
         <w:tc>
@@ -30428,13 +29346,8 @@
             <w:tcW w:w="1540" w:type="dxa"/>
           </w:tcPr>
           <w:p>
-            <w:proofErr w:type="spellStart"/>
-            <w:r>
-              <w:t>String,not</w:t>
-            </w:r>
-            <w:proofErr w:type="spellEnd"/>
-            <w:r>
-              <w:t xml:space="preserve"> null</w:t>
+            <w:r>
+              <w:t>String,not null</w:t>
             </w:r>
           </w:p>
         </w:tc>
@@ -30444,15 +29357,7 @@
           </w:tcPr>
           <w:p>
             <w:r>
-              <w:t xml:space="preserve">Input Customer’s </w:t>
-            </w:r>
-            <w:proofErr w:type="spellStart"/>
-            <w:r>
-              <w:t>Config</w:t>
-            </w:r>
-            <w:proofErr w:type="spellEnd"/>
-            <w:r>
-              <w:t xml:space="preserve"> Password</w:t>
+              <w:t>Input Customer’s Config Password</w:t>
             </w:r>
           </w:p>
         </w:tc>
@@ -30472,11 +29377,9 @@
             <w:tcW w:w="2040" w:type="dxa"/>
           </w:tcPr>
           <w:p>
-            <w:proofErr w:type="spellStart"/>
             <w:r>
               <w:t>CapChar</w:t>
             </w:r>
-            <w:proofErr w:type="spellEnd"/>
           </w:p>
         </w:tc>
         <w:tc>
@@ -30484,11 +29387,9 @@
             <w:tcW w:w="1925" w:type="dxa"/>
           </w:tcPr>
           <w:p>
-            <w:proofErr w:type="spellStart"/>
             <w:r>
               <w:t>TextBox</w:t>
             </w:r>
-            <w:proofErr w:type="spellEnd"/>
           </w:p>
         </w:tc>
         <w:tc>
@@ -30594,7 +29495,6 @@
           <w:u w:val="single"/>
         </w:rPr>
       </w:pPr>
-      <w:proofErr w:type="gramStart"/>
       <w:r>
         <w:rPr>
           <w:b/>
@@ -30611,29 +29511,8 @@
           <w:szCs w:val="28"/>
           <w:u w:val="single"/>
         </w:rPr>
-        <w:t>.Change</w:t>
+        <w:t>.Change CodePin</w:t>
       </w:r>
-      <w:proofErr w:type="gramEnd"/>
-      <w:r>
-        <w:rPr>
-          <w:b/>
-          <w:sz w:val="28"/>
-          <w:szCs w:val="28"/>
-          <w:u w:val="single"/>
-        </w:rPr>
-        <w:t xml:space="preserve"> </w:t>
-      </w:r>
-      <w:proofErr w:type="spellStart"/>
-      <w:r>
-        <w:rPr>
-          <w:b/>
-          <w:sz w:val="28"/>
-          <w:szCs w:val="28"/>
-          <w:u w:val="single"/>
-        </w:rPr>
-        <w:t>CodePin</w:t>
-      </w:r>
-      <w:proofErr w:type="spellEnd"/>
       <w:r>
         <w:rPr>
           <w:b/>
@@ -30961,13 +29840,8 @@
           </w:tcPr>
           <w:p>
             <w:r>
-              <w:t xml:space="preserve"> </w:t>
-            </w:r>
-            <w:proofErr w:type="spellStart"/>
-            <w:r>
-              <w:t>TextBox</w:t>
-            </w:r>
-            <w:proofErr w:type="spellEnd"/>
+              <w:t xml:space="preserve"> TextBox</w:t>
+            </w:r>
           </w:p>
         </w:tc>
         <w:tc>
@@ -30981,13 +29855,8 @@
             <w:tcW w:w="1540" w:type="dxa"/>
           </w:tcPr>
           <w:p>
-            <w:proofErr w:type="spellStart"/>
-            <w:r>
-              <w:t>int</w:t>
-            </w:r>
-            <w:proofErr w:type="spellEnd"/>
-            <w:r>
-              <w:t>, not null</w:t>
+            <w:r>
+              <w:t>int, not null</w:t>
             </w:r>
           </w:p>
         </w:tc>
@@ -31028,11 +29897,9 @@
             <w:tcW w:w="1925" w:type="dxa"/>
           </w:tcPr>
           <w:p>
-            <w:proofErr w:type="spellStart"/>
             <w:r>
               <w:t>TextBox</w:t>
             </w:r>
-            <w:proofErr w:type="spellEnd"/>
           </w:p>
         </w:tc>
         <w:tc>
@@ -31046,13 +29913,8 @@
             <w:tcW w:w="1540" w:type="dxa"/>
           </w:tcPr>
           <w:p>
-            <w:proofErr w:type="spellStart"/>
-            <w:r>
-              <w:t>int</w:t>
-            </w:r>
-            <w:proofErr w:type="spellEnd"/>
-            <w:r>
-              <w:t xml:space="preserve">, not null,  </w:t>
+            <w:r>
+              <w:t xml:space="preserve">int, not null,  </w:t>
             </w:r>
           </w:p>
         </w:tc>
@@ -31093,11 +29955,9 @@
             <w:tcW w:w="1925" w:type="dxa"/>
           </w:tcPr>
           <w:p>
-            <w:proofErr w:type="spellStart"/>
             <w:r>
               <w:t>TextBox</w:t>
             </w:r>
-            <w:proofErr w:type="spellEnd"/>
           </w:p>
         </w:tc>
         <w:tc>
@@ -31111,13 +29971,8 @@
             <w:tcW w:w="1540" w:type="dxa"/>
           </w:tcPr>
           <w:p>
-            <w:proofErr w:type="spellStart"/>
-            <w:r>
-              <w:t>int,not</w:t>
-            </w:r>
-            <w:proofErr w:type="spellEnd"/>
-            <w:r>
-              <w:t xml:space="preserve"> null</w:t>
+            <w:r>
+              <w:t>int,not null</w:t>
             </w:r>
           </w:p>
         </w:tc>
@@ -31147,13 +30002,8 @@
             <w:tcW w:w="2040" w:type="dxa"/>
           </w:tcPr>
           <w:p>
-            <w:proofErr w:type="spellStart"/>
-            <w:r>
-              <w:t>Config</w:t>
-            </w:r>
-            <w:proofErr w:type="spellEnd"/>
-            <w:r>
-              <w:t xml:space="preserve"> New Code Pin</w:t>
+            <w:r>
+              <w:t>Config New Code Pin</w:t>
             </w:r>
           </w:p>
         </w:tc>
@@ -31162,11 +30012,9 @@
             <w:tcW w:w="1925" w:type="dxa"/>
           </w:tcPr>
           <w:p>
-            <w:proofErr w:type="spellStart"/>
             <w:r>
               <w:t>TextBox</w:t>
             </w:r>
-            <w:proofErr w:type="spellEnd"/>
           </w:p>
         </w:tc>
         <w:tc>
@@ -31180,13 +30028,8 @@
             <w:tcW w:w="1540" w:type="dxa"/>
           </w:tcPr>
           <w:p>
-            <w:proofErr w:type="spellStart"/>
-            <w:r>
-              <w:t>int</w:t>
-            </w:r>
-            <w:proofErr w:type="spellEnd"/>
-            <w:r>
-              <w:t>,</w:t>
+            <w:r>
+              <w:t>int,</w:t>
             </w:r>
             <w:r>
               <w:t xml:space="preserve"> </w:t>
@@ -31202,15 +30045,7 @@
           </w:tcPr>
           <w:p>
             <w:r>
-              <w:t xml:space="preserve">Input Customer’s </w:t>
-            </w:r>
-            <w:proofErr w:type="spellStart"/>
-            <w:r>
-              <w:t>Config</w:t>
-            </w:r>
-            <w:proofErr w:type="spellEnd"/>
-            <w:r>
-              <w:t xml:space="preserve"> New Code Pin</w:t>
+              <w:t>Input Customer’s Config New Code Pin</w:t>
             </w:r>
           </w:p>
         </w:tc>
@@ -31230,11 +30065,9 @@
             <w:tcW w:w="2040" w:type="dxa"/>
           </w:tcPr>
           <w:p>
-            <w:proofErr w:type="spellStart"/>
             <w:r>
               <w:t>CapChar</w:t>
             </w:r>
-            <w:proofErr w:type="spellEnd"/>
           </w:p>
         </w:tc>
         <w:tc>
@@ -31242,11 +30075,9 @@
             <w:tcW w:w="1925" w:type="dxa"/>
           </w:tcPr>
           <w:p>
-            <w:proofErr w:type="spellStart"/>
             <w:r>
               <w:t>TextBox</w:t>
             </w:r>
-            <w:proofErr w:type="spellEnd"/>
           </w:p>
         </w:tc>
         <w:tc>
@@ -31260,13 +30091,8 @@
             <w:tcW w:w="1540" w:type="dxa"/>
           </w:tcPr>
           <w:p>
-            <w:proofErr w:type="spellStart"/>
-            <w:r>
-              <w:t>int</w:t>
-            </w:r>
-            <w:proofErr w:type="spellEnd"/>
-            <w:r>
-              <w:t xml:space="preserve"> ,not null</w:t>
+            <w:r>
+              <w:t>int ,not null</w:t>
             </w:r>
           </w:p>
         </w:tc>
@@ -31306,11 +30132,9 @@
             <w:tcW w:w="1925" w:type="dxa"/>
           </w:tcPr>
           <w:p>
-            <w:proofErr w:type="spellStart"/>
             <w:r>
               <w:t>LinkButton</w:t>
             </w:r>
-            <w:proofErr w:type="spellEnd"/>
           </w:p>
         </w:tc>
         <w:tc>
@@ -31335,13 +30159,8 @@
           </w:tcPr>
           <w:p>
             <w:r>
-              <w:t xml:space="preserve">Accept Change code </w:t>
-            </w:r>
-            <w:proofErr w:type="gramStart"/>
-            <w:r>
-              <w:t>Pin .</w:t>
-            </w:r>
-            <w:proofErr w:type="gramEnd"/>
+              <w:t>Accept Change code Pin .</w:t>
+            </w:r>
           </w:p>
         </w:tc>
         <w:tc>
@@ -31363,7 +30182,6 @@
           <w:u w:val="single"/>
         </w:rPr>
       </w:pPr>
-      <w:proofErr w:type="gramStart"/>
       <w:r>
         <w:rPr>
           <w:b/>
@@ -31380,17 +30198,7 @@
           <w:szCs w:val="28"/>
           <w:u w:val="single"/>
         </w:rPr>
-        <w:t>.Create</w:t>
-      </w:r>
-      <w:proofErr w:type="gramEnd"/>
-      <w:r>
-        <w:rPr>
-          <w:b/>
-          <w:sz w:val="28"/>
-          <w:szCs w:val="28"/>
-          <w:u w:val="single"/>
-        </w:rPr>
-        <w:t xml:space="preserve"> Information</w:t>
+        <w:t>.Create Information</w:t>
       </w:r>
       <w:r>
         <w:rPr>
@@ -31868,7 +30676,6 @@
           <w:u w:val="single"/>
         </w:rPr>
       </w:pPr>
-      <w:proofErr w:type="gramStart"/>
       <w:r>
         <w:rPr>
           <w:b/>
@@ -31885,17 +30692,7 @@
           <w:szCs w:val="28"/>
           <w:u w:val="single"/>
         </w:rPr>
-        <w:t>.Edit</w:t>
-      </w:r>
-      <w:proofErr w:type="gramEnd"/>
-      <w:r>
-        <w:rPr>
-          <w:b/>
-          <w:sz w:val="28"/>
-          <w:szCs w:val="28"/>
-          <w:u w:val="single"/>
-        </w:rPr>
-        <w:t xml:space="preserve"> Account User</w:t>
+        <w:t>.Edit Account User</w:t>
       </w:r>
       <w:r>
         <w:rPr>
@@ -32161,13 +30958,8 @@
           </w:tcPr>
           <w:p>
             <w:r>
-              <w:t xml:space="preserve"> </w:t>
-            </w:r>
-            <w:proofErr w:type="spellStart"/>
-            <w:r>
-              <w:t>TextBox</w:t>
-            </w:r>
-            <w:proofErr w:type="spellEnd"/>
+              <w:t xml:space="preserve"> TextBox</w:t>
+            </w:r>
           </w:p>
         </w:tc>
         <w:tc>
@@ -32223,11 +31015,9 @@
             <w:tcW w:w="1925" w:type="dxa"/>
           </w:tcPr>
           <w:p>
-            <w:proofErr w:type="spellStart"/>
             <w:r>
               <w:t>TextBox</w:t>
             </w:r>
-            <w:proofErr w:type="spellEnd"/>
           </w:p>
         </w:tc>
         <w:tc>
@@ -32241,11 +31031,9 @@
             <w:tcW w:w="1540" w:type="dxa"/>
           </w:tcPr>
           <w:p>
-            <w:proofErr w:type="spellStart"/>
             <w:r>
               <w:t>DatetTime</w:t>
             </w:r>
-            <w:proofErr w:type="spellEnd"/>
           </w:p>
         </w:tc>
         <w:tc>
@@ -32254,13 +31042,8 @@
           </w:tcPr>
           <w:p>
             <w:r>
-              <w:t xml:space="preserve">Input </w:t>
-            </w:r>
-            <w:proofErr w:type="spellStart"/>
-            <w:r>
-              <w:t>DateTime</w:t>
-            </w:r>
-            <w:proofErr w:type="spellEnd"/>
+              <w:t>Input DateTime</w:t>
+            </w:r>
           </w:p>
         </w:tc>
         <w:tc>
@@ -32350,11 +31133,9 @@
             <w:tcW w:w="1925" w:type="dxa"/>
           </w:tcPr>
           <w:p>
-            <w:proofErr w:type="spellStart"/>
             <w:r>
               <w:t>TextBox</w:t>
             </w:r>
-            <w:proofErr w:type="spellEnd"/>
           </w:p>
         </w:tc>
         <w:tc>
@@ -32368,13 +31149,8 @@
             <w:tcW w:w="1540" w:type="dxa"/>
           </w:tcPr>
           <w:p>
-            <w:proofErr w:type="spellStart"/>
-            <w:r>
-              <w:t>Int</w:t>
-            </w:r>
-            <w:proofErr w:type="spellEnd"/>
-            <w:r>
-              <w:t xml:space="preserve"> , not null</w:t>
+            <w:r>
+              <w:t>Int , not null</w:t>
             </w:r>
           </w:p>
         </w:tc>
@@ -32414,11 +31190,9 @@
             <w:tcW w:w="1925" w:type="dxa"/>
           </w:tcPr>
           <w:p>
-            <w:proofErr w:type="spellStart"/>
             <w:r>
               <w:t>TextBox</w:t>
             </w:r>
-            <w:proofErr w:type="spellEnd"/>
           </w:p>
         </w:tc>
         <w:tc>
@@ -32473,11 +31247,9 @@
             <w:tcW w:w="1925" w:type="dxa"/>
           </w:tcPr>
           <w:p>
-            <w:proofErr w:type="spellStart"/>
             <w:r>
               <w:t>DropDownList</w:t>
             </w:r>
-            <w:proofErr w:type="spellEnd"/>
           </w:p>
         </w:tc>
         <w:tc>
@@ -32532,11 +31304,9 @@
             <w:tcW w:w="1925" w:type="dxa"/>
           </w:tcPr>
           <w:p>
-            <w:proofErr w:type="spellStart"/>
             <w:r>
               <w:t>TextBox</w:t>
             </w:r>
-            <w:proofErr w:type="spellEnd"/>
           </w:p>
         </w:tc>
         <w:tc>
@@ -32550,13 +31320,8 @@
             <w:tcW w:w="1540" w:type="dxa"/>
           </w:tcPr>
           <w:p>
-            <w:proofErr w:type="spellStart"/>
-            <w:r>
-              <w:t>Int</w:t>
-            </w:r>
-            <w:proofErr w:type="spellEnd"/>
-            <w:r>
-              <w:t>, not</w:t>
+            <w:r>
+              <w:t>Int, not</w:t>
             </w:r>
             <w:r>
               <w:t xml:space="preserve"> null</w:t>
@@ -32599,11 +31364,9 @@
             <w:tcW w:w="1925" w:type="dxa"/>
           </w:tcPr>
           <w:p>
-            <w:proofErr w:type="spellStart"/>
             <w:r>
               <w:t>TextBox</w:t>
             </w:r>
-            <w:proofErr w:type="spellEnd"/>
           </w:p>
         </w:tc>
         <w:tc>
@@ -32617,13 +31380,8 @@
             <w:tcW w:w="1540" w:type="dxa"/>
           </w:tcPr>
           <w:p>
-            <w:proofErr w:type="spellStart"/>
-            <w:r>
-              <w:t>Int</w:t>
-            </w:r>
-            <w:proofErr w:type="spellEnd"/>
-            <w:r>
-              <w:t>, not null</w:t>
+            <w:r>
+              <w:t>Int, not null</w:t>
             </w:r>
           </w:p>
         </w:tc>
@@ -32747,13 +31505,8 @@
           </w:tcPr>
           <w:p>
             <w:r>
-              <w:t xml:space="preserve">click edit Save </w:t>
-            </w:r>
-            <w:proofErr w:type="spellStart"/>
-            <w:r>
-              <w:t>unenable</w:t>
-            </w:r>
-            <w:proofErr w:type="spellEnd"/>
+              <w:t>click edit Save unenable</w:t>
+            </w:r>
           </w:p>
         </w:tc>
         <w:tc>
@@ -32776,7 +31529,6 @@
           <w:u w:val="single"/>
         </w:rPr>
       </w:pPr>
-      <w:proofErr w:type="gramStart"/>
       <w:r>
         <w:rPr>
           <w:b/>
@@ -32795,7 +31547,6 @@
         </w:rPr>
         <w:t>.Transaction</w:t>
       </w:r>
-      <w:proofErr w:type="gramEnd"/>
       <w:r>
         <w:rPr>
           <w:b/>
@@ -33031,13 +31782,8 @@
           </w:tcPr>
           <w:p>
             <w:r>
-              <w:t xml:space="preserve">Date </w:t>
-            </w:r>
-            <w:proofErr w:type="spellStart"/>
-            <w:r>
-              <w:t>Tranfer</w:t>
-            </w:r>
-            <w:proofErr w:type="spellEnd"/>
+              <w:t>Date Tranfer</w:t>
+            </w:r>
           </w:p>
           <w:p/>
         </w:tc>
@@ -33047,13 +31793,8 @@
           </w:tcPr>
           <w:p>
             <w:r>
-              <w:t xml:space="preserve"> </w:t>
-            </w:r>
-            <w:proofErr w:type="spellStart"/>
-            <w:r>
-              <w:t>TextBox</w:t>
-            </w:r>
-            <w:proofErr w:type="spellEnd"/>
+              <w:t xml:space="preserve"> TextBox</w:t>
+            </w:r>
           </w:p>
         </w:tc>
         <w:tc>
@@ -33067,13 +31808,8 @@
             <w:tcW w:w="1540" w:type="dxa"/>
           </w:tcPr>
           <w:p>
-            <w:proofErr w:type="spellStart"/>
-            <w:r>
-              <w:t>DateTime</w:t>
-            </w:r>
-            <w:proofErr w:type="spellEnd"/>
-            <w:r>
-              <w:t>, not null</w:t>
+            <w:r>
+              <w:t>DateTime, not null</w:t>
             </w:r>
           </w:p>
         </w:tc>
@@ -33083,13 +31819,8 @@
           </w:tcPr>
           <w:p>
             <w:r>
-              <w:t xml:space="preserve">Input Date </w:t>
-            </w:r>
-            <w:proofErr w:type="spellStart"/>
-            <w:r>
-              <w:t>Tranfer</w:t>
-            </w:r>
-            <w:proofErr w:type="spellEnd"/>
+              <w:t>Input Date Tranfer</w:t>
+            </w:r>
           </w:p>
         </w:tc>
         <w:tc>
@@ -33119,11 +31850,9 @@
             <w:tcW w:w="1925" w:type="dxa"/>
           </w:tcPr>
           <w:p>
-            <w:proofErr w:type="spellStart"/>
             <w:r>
               <w:t>TextBox</w:t>
             </w:r>
-            <w:proofErr w:type="spellEnd"/>
           </w:p>
         </w:tc>
         <w:tc>
@@ -33137,11 +31866,9 @@
             <w:tcW w:w="1540" w:type="dxa"/>
           </w:tcPr>
           <w:p>
-            <w:proofErr w:type="spellStart"/>
             <w:r>
               <w:t>DatetTime</w:t>
             </w:r>
-            <w:proofErr w:type="spellEnd"/>
           </w:p>
         </w:tc>
         <w:tc>
@@ -33181,11 +31908,9 @@
             <w:tcW w:w="1925" w:type="dxa"/>
           </w:tcPr>
           <w:p>
-            <w:proofErr w:type="spellStart"/>
             <w:r>
               <w:t>TextBox</w:t>
             </w:r>
-            <w:proofErr w:type="spellEnd"/>
           </w:p>
         </w:tc>
         <w:tc>
@@ -33199,19 +31924,9 @@
             <w:tcW w:w="1540" w:type="dxa"/>
           </w:tcPr>
           <w:p>
-            <w:proofErr w:type="spellStart"/>
-            <w:r>
-              <w:t>Int</w:t>
-            </w:r>
-            <w:proofErr w:type="spellEnd"/>
-            <w:r>
-              <w:t xml:space="preserve">, not null and </w:t>
-            </w:r>
-            <w:proofErr w:type="spellStart"/>
-            <w:r>
-              <w:t>Valiadaton</w:t>
-            </w:r>
-            <w:proofErr w:type="spellEnd"/>
+            <w:r>
+              <w:t>Int, not null and Valiadaton</w:t>
+            </w:r>
           </w:p>
         </w:tc>
         <w:tc>
@@ -33251,11 +31966,9 @@
             <w:tcW w:w="1925" w:type="dxa"/>
           </w:tcPr>
           <w:p>
-            <w:proofErr w:type="spellStart"/>
             <w:r>
               <w:t>TextBox</w:t>
             </w:r>
-            <w:proofErr w:type="spellEnd"/>
           </w:p>
         </w:tc>
         <w:tc>
@@ -33269,13 +31982,8 @@
             <w:tcW w:w="1540" w:type="dxa"/>
           </w:tcPr>
           <w:p>
-            <w:proofErr w:type="spellStart"/>
-            <w:r>
-              <w:t>DateTime</w:t>
-            </w:r>
-            <w:proofErr w:type="spellEnd"/>
-            <w:r>
-              <w:t>, not null and Validation</w:t>
+            <w:r>
+              <w:t>DateTime, not null and Validation</w:t>
             </w:r>
           </w:p>
         </w:tc>
@@ -33318,11 +32026,9 @@
             <w:tcW w:w="1925" w:type="dxa"/>
           </w:tcPr>
           <w:p>
-            <w:proofErr w:type="spellStart"/>
             <w:r>
               <w:t>TextBox</w:t>
             </w:r>
-            <w:proofErr w:type="spellEnd"/>
           </w:p>
         </w:tc>
         <w:tc>
@@ -33428,13 +32134,8 @@
           </w:tcPr>
           <w:p>
             <w:r>
-              <w:t xml:space="preserve">Check </w:t>
-            </w:r>
-            <w:proofErr w:type="spellStart"/>
-            <w:r>
-              <w:t>CodePin</w:t>
-            </w:r>
-            <w:proofErr w:type="spellEnd"/>
+              <w:t>Check CodePin</w:t>
+            </w:r>
           </w:p>
         </w:tc>
         <w:tc>
@@ -33442,11 +32143,9 @@
             <w:tcW w:w="1925" w:type="dxa"/>
           </w:tcPr>
           <w:p>
-            <w:proofErr w:type="spellStart"/>
             <w:r>
               <w:t>LinkButton</w:t>
             </w:r>
-            <w:proofErr w:type="spellEnd"/>
           </w:p>
         </w:tc>
         <w:tc>
@@ -33471,34 +32170,8 @@
           </w:tcPr>
           <w:p>
             <w:r>
-              <w:t xml:space="preserve">Check </w:t>
-            </w:r>
-            <w:proofErr w:type="spellStart"/>
-            <w:r>
-              <w:t>Codepin</w:t>
-            </w:r>
-            <w:proofErr w:type="spellEnd"/>
-            <w:r>
-              <w:t xml:space="preserve"> </w:t>
-            </w:r>
-            <w:proofErr w:type="spellStart"/>
-            <w:r>
-              <w:t>inval</w:t>
-            </w:r>
-            <w:proofErr w:type="spellEnd"/>
-            <w:r>
-              <w:t xml:space="preserve"> or not </w:t>
-            </w:r>
-            <w:proofErr w:type="spellStart"/>
-            <w:r>
-              <w:t>inval</w:t>
-            </w:r>
-            <w:proofErr w:type="spellEnd"/>
-            <w:proofErr w:type="gramStart"/>
-            <w:r>
-              <w:t>..</w:t>
-            </w:r>
-            <w:proofErr w:type="gramEnd"/>
+              <w:t>Check Codepin inval or not inval..</w:t>
+            </w:r>
           </w:p>
         </w:tc>
         <w:tc>
@@ -33527,11 +32200,9 @@
             <w:tcW w:w="1925" w:type="dxa"/>
           </w:tcPr>
           <w:p>
-            <w:proofErr w:type="spellStart"/>
             <w:r>
               <w:t>LinkButton</w:t>
             </w:r>
-            <w:proofErr w:type="spellEnd"/>
           </w:p>
         </w:tc>
         <w:tc>
@@ -33556,21 +32227,8 @@
           </w:tcPr>
           <w:p>
             <w:r>
-              <w:t xml:space="preserve">Check Account </w:t>
-            </w:r>
-            <w:proofErr w:type="spellStart"/>
-            <w:r>
-              <w:t>Inval</w:t>
-            </w:r>
-            <w:proofErr w:type="spellEnd"/>
-            <w:r>
-              <w:t xml:space="preserve"> or Not </w:t>
-            </w:r>
-            <w:proofErr w:type="spellStart"/>
-            <w:r>
-              <w:t>inval</w:t>
-            </w:r>
-            <w:proofErr w:type="spellEnd"/>
+              <w:t>Check Account Inval or Not inval</w:t>
+            </w:r>
           </w:p>
         </w:tc>
         <w:tc>
@@ -33589,11 +32247,9 @@
             <w:tcW w:w="2040" w:type="dxa"/>
           </w:tcPr>
           <w:p>
-            <w:proofErr w:type="spellStart"/>
             <w:r>
               <w:t>CapChar</w:t>
             </w:r>
-            <w:proofErr w:type="spellEnd"/>
           </w:p>
         </w:tc>
         <w:tc>
@@ -33601,11 +32257,9 @@
             <w:tcW w:w="1925" w:type="dxa"/>
           </w:tcPr>
           <w:p>
-            <w:proofErr w:type="spellStart"/>
             <w:r>
               <w:t>TextBox</w:t>
             </w:r>
-            <w:proofErr w:type="spellEnd"/>
           </w:p>
         </w:tc>
         <w:tc>
@@ -33619,13 +32273,8 @@
             <w:tcW w:w="1540" w:type="dxa"/>
           </w:tcPr>
           <w:p>
-            <w:proofErr w:type="spellStart"/>
-            <w:r>
-              <w:t>int</w:t>
-            </w:r>
-            <w:proofErr w:type="spellEnd"/>
-            <w:r>
-              <w:t xml:space="preserve"> ,not null</w:t>
+            <w:r>
+              <w:t>int ,not null</w:t>
             </w:r>
           </w:p>
         </w:tc>
@@ -33669,7 +32318,6 @@
         </w:rPr>
         <w:t>10</w:t>
       </w:r>
-      <w:proofErr w:type="gramStart"/>
       <w:r>
         <w:rPr>
           <w:b/>
@@ -33677,17 +32325,7 @@
           <w:szCs w:val="28"/>
           <w:u w:val="single"/>
         </w:rPr>
-        <w:t>.Transaction</w:t>
-      </w:r>
-      <w:proofErr w:type="gramEnd"/>
-      <w:r>
-        <w:rPr>
-          <w:b/>
-          <w:sz w:val="28"/>
-          <w:szCs w:val="28"/>
-          <w:u w:val="single"/>
-        </w:rPr>
-        <w:t xml:space="preserve"> Admin</w:t>
+        <w:t>.Transaction Admin</w:t>
       </w:r>
       <w:r>
         <w:rPr>
@@ -33964,11 +32602,9 @@
             <w:r>
               <w:t xml:space="preserve"> </w:t>
             </w:r>
-            <w:proofErr w:type="spellStart"/>
             <w:r>
               <w:t>LoginStatus</w:t>
             </w:r>
-            <w:proofErr w:type="spellEnd"/>
           </w:p>
         </w:tc>
         <w:tc>
@@ -34024,11 +32660,9 @@
             <w:tcW w:w="1925" w:type="dxa"/>
           </w:tcPr>
           <w:p>
-            <w:proofErr w:type="spellStart"/>
             <w:r>
               <w:t>BasicdatePicker</w:t>
             </w:r>
-            <w:proofErr w:type="spellEnd"/>
           </w:p>
         </w:tc>
         <w:tc>
@@ -34056,13 +32690,8 @@
               <w:t xml:space="preserve">Input </w:t>
             </w:r>
             <w:r>
-              <w:t xml:space="preserve">From Date </w:t>
-            </w:r>
-            <w:proofErr w:type="spellStart"/>
-            <w:r>
-              <w:t>tranfer</w:t>
-            </w:r>
-            <w:proofErr w:type="spellEnd"/>
+              <w:t>From Date tranfer</w:t>
+            </w:r>
           </w:p>
         </w:tc>
         <w:tc>
@@ -34092,11 +32721,9 @@
             <w:tcW w:w="1925" w:type="dxa"/>
           </w:tcPr>
           <w:p>
-            <w:proofErr w:type="spellStart"/>
             <w:r>
               <w:t>BasicDatePicker</w:t>
             </w:r>
-            <w:proofErr w:type="spellEnd"/>
           </w:p>
         </w:tc>
         <w:tc>
@@ -34121,15 +32748,7 @@
           </w:tcPr>
           <w:p>
             <w:r>
-              <w:t xml:space="preserve">Input To Date </w:t>
-            </w:r>
-            <w:proofErr w:type="spellStart"/>
-            <w:r>
-              <w:t>Tranfer</w:t>
-            </w:r>
-            <w:proofErr w:type="spellEnd"/>
-            <w:r>
-              <w:t xml:space="preserve"> </w:t>
+              <w:t xml:space="preserve">Input To Date Tranfer </w:t>
             </w:r>
           </w:p>
         </w:tc>
@@ -34274,11 +32893,9 @@
             <w:tcW w:w="1925" w:type="dxa"/>
           </w:tcPr>
           <w:p>
-            <w:proofErr w:type="spellStart"/>
             <w:r>
               <w:t>LinkButton</w:t>
             </w:r>
-            <w:proofErr w:type="spellEnd"/>
           </w:p>
         </w:tc>
         <w:tc>
@@ -34340,7 +32957,6 @@
         </w:rPr>
         <w:t>11</w:t>
       </w:r>
-      <w:proofErr w:type="gramStart"/>
       <w:r>
         <w:rPr>
           <w:b/>
@@ -34348,17 +32964,7 @@
           <w:szCs w:val="28"/>
           <w:u w:val="single"/>
         </w:rPr>
-        <w:t>.View</w:t>
-      </w:r>
-      <w:proofErr w:type="gramEnd"/>
-      <w:r>
-        <w:rPr>
-          <w:b/>
-          <w:sz w:val="28"/>
-          <w:szCs w:val="28"/>
-          <w:u w:val="single"/>
-        </w:rPr>
-        <w:t xml:space="preserve"> Transaction</w:t>
+        <w:t>.View Transaction</w:t>
       </w:r>
       <w:r>
         <w:rPr>
@@ -34611,11 +33217,9 @@
             <w:tcW w:w="1925" w:type="dxa"/>
           </w:tcPr>
           <w:p>
-            <w:proofErr w:type="spellStart"/>
             <w:r>
               <w:t>TextBox</w:t>
             </w:r>
-            <w:proofErr w:type="spellEnd"/>
           </w:p>
         </w:tc>
         <w:tc>
@@ -34629,13 +33233,8 @@
             <w:tcW w:w="1540" w:type="dxa"/>
           </w:tcPr>
           <w:p>
-            <w:proofErr w:type="spellStart"/>
-            <w:r>
-              <w:t>DateTime</w:t>
-            </w:r>
-            <w:proofErr w:type="spellEnd"/>
-            <w:r>
-              <w:t xml:space="preserve"> , not </w:t>
+            <w:r>
+              <w:t xml:space="preserve">DateTime , not </w:t>
             </w:r>
             <w:r>
               <w:t>n</w:t>
@@ -34651,13 +33250,8 @@
           </w:tcPr>
           <w:p>
             <w:r>
-              <w:t xml:space="preserve">Input </w:t>
-            </w:r>
-            <w:proofErr w:type="spellStart"/>
-            <w:r>
-              <w:t>DateTime</w:t>
-            </w:r>
-            <w:proofErr w:type="spellEnd"/>
+              <w:t>Input DateTime</w:t>
+            </w:r>
           </w:p>
           <w:p>
             <w:pPr>
@@ -34692,11 +33286,9 @@
             <w:tcW w:w="1925" w:type="dxa"/>
           </w:tcPr>
           <w:p>
-            <w:proofErr w:type="spellStart"/>
             <w:r>
               <w:t>TextBox</w:t>
             </w:r>
-            <w:proofErr w:type="spellEnd"/>
           </w:p>
         </w:tc>
         <w:tc>
@@ -34710,13 +33302,8 @@
             <w:tcW w:w="1540" w:type="dxa"/>
           </w:tcPr>
           <w:p>
-            <w:proofErr w:type="spellStart"/>
-            <w:r>
-              <w:t>DateTime</w:t>
-            </w:r>
-            <w:proofErr w:type="spellEnd"/>
-            <w:r>
-              <w:t xml:space="preserve"> , not null</w:t>
+            <w:r>
+              <w:t>DateTime , not null</w:t>
             </w:r>
           </w:p>
         </w:tc>
@@ -34726,13 +33313,8 @@
           </w:tcPr>
           <w:p>
             <w:r>
-              <w:t xml:space="preserve">Input </w:t>
-            </w:r>
-            <w:proofErr w:type="spellStart"/>
-            <w:r>
-              <w:t>DateTime</w:t>
-            </w:r>
-            <w:proofErr w:type="spellEnd"/>
+              <w:t>Input DateTime</w:t>
+            </w:r>
           </w:p>
         </w:tc>
         <w:tc>
@@ -34820,11 +33402,9 @@
             <w:tcW w:w="1925" w:type="dxa"/>
           </w:tcPr>
           <w:p>
-            <w:proofErr w:type="spellStart"/>
             <w:r>
               <w:t>GridView</w:t>
             </w:r>
-            <w:proofErr w:type="spellEnd"/>
           </w:p>
         </w:tc>
         <w:tc>
@@ -34869,13 +33449,8 @@
             <w:tcW w:w="2040" w:type="dxa"/>
           </w:tcPr>
           <w:p>
-            <w:proofErr w:type="spellStart"/>
-            <w:r>
-              <w:t>DownLoad</w:t>
-            </w:r>
-            <w:proofErr w:type="spellEnd"/>
-            <w:r>
-              <w:t xml:space="preserve"> Report</w:t>
+            <w:r>
+              <w:t>DownLoad Report</w:t>
             </w:r>
           </w:p>
         </w:tc>
@@ -34910,13 +33485,8 @@
             <w:tcW w:w="2117" w:type="dxa"/>
           </w:tcPr>
           <w:p>
-            <w:proofErr w:type="spellStart"/>
-            <w:r>
-              <w:t>DownLoad</w:t>
-            </w:r>
-            <w:proofErr w:type="spellEnd"/>
-            <w:r>
-              <w:t xml:space="preserve"> Report</w:t>
+            <w:r>
+              <w:t>DownLoad Report</w:t>
             </w:r>
           </w:p>
         </w:tc>
@@ -34956,7 +33526,6 @@
         <w:lastRenderedPageBreak/>
         <w:t>12</w:t>
       </w:r>
-      <w:proofErr w:type="gramStart"/>
       <w:r>
         <w:rPr>
           <w:b/>
@@ -34966,7 +33535,6 @@
         </w:rPr>
         <w:t>.News</w:t>
       </w:r>
-      <w:proofErr w:type="gramEnd"/>
       <w:r>
         <w:rPr>
           <w:b/>
@@ -35069,7 +33637,6 @@
         </w:rPr>
         <w:t>13</w:t>
       </w:r>
-      <w:proofErr w:type="gramStart"/>
       <w:r>
         <w:rPr>
           <w:b/>
@@ -35079,7 +33646,6 @@
         </w:rPr>
         <w:t>.AdminLogin</w:t>
       </w:r>
-      <w:proofErr w:type="gramEnd"/>
       <w:r>
         <w:rPr>
           <w:b/>
@@ -35331,13 +33897,8 @@
           </w:tcPr>
           <w:p>
             <w:r>
-              <w:t xml:space="preserve"> </w:t>
-            </w:r>
-            <w:proofErr w:type="spellStart"/>
-            <w:r>
-              <w:t>TextBox</w:t>
-            </w:r>
-            <w:proofErr w:type="spellEnd"/>
+              <w:t xml:space="preserve"> TextBox</w:t>
+            </w:r>
           </w:p>
         </w:tc>
         <w:tc>
@@ -35393,11 +33954,9 @@
             <w:tcW w:w="1925" w:type="dxa"/>
           </w:tcPr>
           <w:p>
-            <w:proofErr w:type="spellStart"/>
             <w:r>
               <w:t>TextBox</w:t>
             </w:r>
-            <w:proofErr w:type="spellEnd"/>
           </w:p>
         </w:tc>
         <w:tc>
@@ -35536,7 +34095,6 @@
         </w:rPr>
         <w:t>14</w:t>
       </w:r>
-      <w:proofErr w:type="gramStart"/>
       <w:r>
         <w:rPr>
           <w:b/>
@@ -35546,7 +34104,6 @@
         </w:rPr>
         <w:t>.AccountAdmin</w:t>
       </w:r>
-      <w:proofErr w:type="gramEnd"/>
       <w:r>
         <w:rPr>
           <w:b/>
@@ -35789,13 +34346,8 @@
           </w:tcPr>
           <w:p>
             <w:r>
-              <w:t xml:space="preserve"> </w:t>
-            </w:r>
-            <w:proofErr w:type="spellStart"/>
-            <w:r>
-              <w:t>TextBox</w:t>
-            </w:r>
-            <w:proofErr w:type="spellEnd"/>
+              <w:t xml:space="preserve"> TextBox</w:t>
+            </w:r>
           </w:p>
         </w:tc>
         <w:tc>
@@ -35803,11 +34355,9 @@
             <w:tcW w:w="1732" w:type="dxa"/>
           </w:tcPr>
           <w:p>
-            <w:proofErr w:type="spellStart"/>
             <w:r>
               <w:t>Onkeydown</w:t>
             </w:r>
-            <w:proofErr w:type="spellEnd"/>
           </w:p>
         </w:tc>
         <w:tc>
@@ -35826,13 +34376,8 @@
           </w:tcPr>
           <w:p>
             <w:r>
-              <w:t xml:space="preserve">Search Admin’s </w:t>
-            </w:r>
-            <w:proofErr w:type="spellStart"/>
-            <w:r>
-              <w:t>Usernmae</w:t>
-            </w:r>
-            <w:proofErr w:type="spellEnd"/>
+              <w:t>Search Admin’s Usernmae</w:t>
+            </w:r>
           </w:p>
         </w:tc>
         <w:tc>
@@ -35915,11 +34460,9 @@
             <w:tcW w:w="1925" w:type="dxa"/>
           </w:tcPr>
           <w:p>
-            <w:proofErr w:type="spellStart"/>
             <w:r>
               <w:t>DetailsView</w:t>
             </w:r>
-            <w:proofErr w:type="spellEnd"/>
           </w:p>
         </w:tc>
         <w:tc>
@@ -35971,11 +34514,9 @@
             <w:tcW w:w="1925" w:type="dxa"/>
           </w:tcPr>
           <w:p>
-            <w:proofErr w:type="spellStart"/>
             <w:r>
               <w:t>Linbutton</w:t>
             </w:r>
-            <w:proofErr w:type="spellEnd"/>
           </w:p>
         </w:tc>
         <w:tc>
@@ -36165,7 +34706,6 @@
         </w:rPr>
         <w:t>5</w:t>
       </w:r>
-      <w:proofErr w:type="gramStart"/>
       <w:r>
         <w:rPr>
           <w:b/>
@@ -36175,7 +34715,6 @@
         </w:rPr>
         <w:t>.AccountCustomer</w:t>
       </w:r>
-      <w:proofErr w:type="gramEnd"/>
       <w:r>
         <w:rPr>
           <w:b/>
@@ -36446,13 +34985,8 @@
           </w:tcPr>
           <w:p>
             <w:r>
-              <w:t xml:space="preserve"> </w:t>
-            </w:r>
-            <w:proofErr w:type="spellStart"/>
-            <w:r>
-              <w:t>TextBox</w:t>
-            </w:r>
-            <w:proofErr w:type="spellEnd"/>
+              <w:t xml:space="preserve"> TextBox</w:t>
+            </w:r>
           </w:p>
         </w:tc>
         <w:tc>
@@ -36547,11 +35081,9 @@
             <w:tcW w:w="2268" w:type="dxa"/>
           </w:tcPr>
           <w:p>
-            <w:proofErr w:type="spellStart"/>
             <w:r>
               <w:t>GridviewAccountCustomer</w:t>
             </w:r>
-            <w:proofErr w:type="spellEnd"/>
           </w:p>
           <w:p/>
         </w:tc>
@@ -36560,11 +35092,9 @@
             <w:tcW w:w="1697" w:type="dxa"/>
           </w:tcPr>
           <w:p>
-            <w:proofErr w:type="spellStart"/>
             <w:r>
               <w:t>Gridview</w:t>
             </w:r>
-            <w:proofErr w:type="spellEnd"/>
           </w:p>
         </w:tc>
         <w:tc>
@@ -36616,11 +35146,9 @@
             <w:tcW w:w="1697" w:type="dxa"/>
           </w:tcPr>
           <w:p>
-            <w:proofErr w:type="spellStart"/>
             <w:r>
               <w:t>Linbutton</w:t>
             </w:r>
-            <w:proofErr w:type="spellEnd"/>
           </w:p>
         </w:tc>
         <w:tc>
@@ -36687,7 +35215,6 @@
         </w:rPr>
         <w:t>6</w:t>
       </w:r>
-      <w:proofErr w:type="gramStart"/>
       <w:r>
         <w:rPr>
           <w:b/>
@@ -36697,7 +35224,6 @@
         </w:rPr>
         <w:t>.CreditCard</w:t>
       </w:r>
-      <w:proofErr w:type="gramEnd"/>
       <w:r>
         <w:rPr>
           <w:b/>
@@ -36930,13 +35456,8 @@
           </w:tcPr>
           <w:p>
             <w:r>
-              <w:t xml:space="preserve"> </w:t>
-            </w:r>
-            <w:proofErr w:type="spellStart"/>
-            <w:r>
-              <w:t>TextBox</w:t>
-            </w:r>
-            <w:proofErr w:type="spellEnd"/>
+              <w:t xml:space="preserve"> TextBox</w:t>
+            </w:r>
           </w:p>
         </w:tc>
         <w:tc>
@@ -36944,11 +35465,9 @@
             <w:tcW w:w="1732" w:type="dxa"/>
           </w:tcPr>
           <w:p>
-            <w:proofErr w:type="spellStart"/>
             <w:r>
               <w:t>OnKeyDown</w:t>
             </w:r>
-            <w:proofErr w:type="spellEnd"/>
           </w:p>
         </w:tc>
         <w:tc>
@@ -36967,13 +35486,8 @@
           </w:tcPr>
           <w:p>
             <w:r>
-              <w:t xml:space="preserve">Search </w:t>
-            </w:r>
-            <w:proofErr w:type="spellStart"/>
-            <w:r>
-              <w:t>UserName</w:t>
-            </w:r>
-            <w:proofErr w:type="spellEnd"/>
+              <w:t>Search UserName</w:t>
+            </w:r>
           </w:p>
         </w:tc>
         <w:tc>
@@ -37045,11 +35559,9 @@
             <w:tcW w:w="2268" w:type="dxa"/>
           </w:tcPr>
           <w:p>
-            <w:proofErr w:type="spellStart"/>
             <w:r>
               <w:t>GvCreditCard</w:t>
             </w:r>
-            <w:proofErr w:type="spellEnd"/>
           </w:p>
           <w:p/>
         </w:tc>
@@ -37058,11 +35570,9 @@
             <w:tcW w:w="1697" w:type="dxa"/>
           </w:tcPr>
           <w:p>
-            <w:proofErr w:type="spellStart"/>
             <w:r>
               <w:t>Gridview</w:t>
             </w:r>
-            <w:proofErr w:type="spellEnd"/>
           </w:p>
         </w:tc>
         <w:tc>
@@ -37083,13 +35593,8 @@
           </w:tcPr>
           <w:p>
             <w:r>
-              <w:t xml:space="preserve">Select  </w:t>
-            </w:r>
-            <w:proofErr w:type="spellStart"/>
-            <w:r>
-              <w:t>ListCreditCard</w:t>
-            </w:r>
-            <w:proofErr w:type="spellEnd"/>
+              <w:t>Select  ListCreditCard</w:t>
+            </w:r>
           </w:p>
         </w:tc>
         <w:tc>
@@ -37119,11 +35624,9 @@
             <w:tcW w:w="1697" w:type="dxa"/>
           </w:tcPr>
           <w:p>
-            <w:proofErr w:type="spellStart"/>
             <w:r>
               <w:t>Linbutton</w:t>
             </w:r>
-            <w:proofErr w:type="spellEnd"/>
           </w:p>
         </w:tc>
         <w:tc>
@@ -37144,13 +35647,8 @@
           </w:tcPr>
           <w:p>
             <w:r>
-              <w:t xml:space="preserve">Select Details </w:t>
-            </w:r>
-            <w:proofErr w:type="spellStart"/>
-            <w:r>
-              <w:t>CreditCard</w:t>
-            </w:r>
-            <w:proofErr w:type="spellEnd"/>
+              <w:t>Select Details CreditCard</w:t>
+            </w:r>
           </w:p>
         </w:tc>
         <w:tc>
@@ -37191,7 +35689,6 @@
         </w:rPr>
         <w:t>7</w:t>
       </w:r>
-      <w:proofErr w:type="gramStart"/>
       <w:r>
         <w:rPr>
           <w:b/>
@@ -37201,7 +35698,6 @@
         </w:rPr>
         <w:t>.StyleCard</w:t>
       </w:r>
-      <w:proofErr w:type="gramEnd"/>
       <w:r>
         <w:rPr>
           <w:b/>
@@ -37473,13 +35969,8 @@
           </w:tcPr>
           <w:p>
             <w:r>
-              <w:t xml:space="preserve"> </w:t>
-            </w:r>
-            <w:proofErr w:type="spellStart"/>
-            <w:r>
-              <w:t>TextBox</w:t>
-            </w:r>
-            <w:proofErr w:type="spellEnd"/>
+              <w:t xml:space="preserve"> TextBox</w:t>
+            </w:r>
           </w:p>
         </w:tc>
         <w:tc>
@@ -37487,11 +35978,9 @@
             <w:tcW w:w="1732" w:type="dxa"/>
           </w:tcPr>
           <w:p>
-            <w:proofErr w:type="spellStart"/>
             <w:r>
               <w:t>OnkeyDown</w:t>
             </w:r>
-            <w:proofErr w:type="spellEnd"/>
           </w:p>
         </w:tc>
         <w:tc>
@@ -37513,16 +36002,11 @@
               <w:t xml:space="preserve">Search </w:t>
             </w:r>
             <w:r>
-              <w:t xml:space="preserve">Style </w:t>
-            </w:r>
-            <w:proofErr w:type="spellStart"/>
-            <w:r>
-              <w:t>Card</w:t>
+              <w:t>Style Card</w:t>
             </w:r>
             <w:r>
               <w:t>Name</w:t>
             </w:r>
-            <w:proofErr w:type="spellEnd"/>
           </w:p>
         </w:tc>
         <w:tc>
@@ -37591,14 +36075,12 @@
             <w:tcW w:w="2268" w:type="dxa"/>
           </w:tcPr>
           <w:p>
-            <w:proofErr w:type="spellStart"/>
             <w:r>
               <w:t>G</w:t>
             </w:r>
             <w:r>
               <w:t>vStyleCard</w:t>
             </w:r>
-            <w:proofErr w:type="spellEnd"/>
           </w:p>
           <w:p/>
         </w:tc>
@@ -37607,11 +36089,9 @@
             <w:tcW w:w="1697" w:type="dxa"/>
           </w:tcPr>
           <w:p>
-            <w:proofErr w:type="spellStart"/>
             <w:r>
               <w:t>Gridview</w:t>
             </w:r>
-            <w:proofErr w:type="spellEnd"/>
           </w:p>
         </w:tc>
         <w:tc>
@@ -37666,11 +36146,9 @@
             <w:tcW w:w="1697" w:type="dxa"/>
           </w:tcPr>
           <w:p>
-            <w:proofErr w:type="spellStart"/>
             <w:r>
               <w:t>Linbutton</w:t>
             </w:r>
-            <w:proofErr w:type="spellEnd"/>
           </w:p>
         </w:tc>
         <w:tc>
@@ -37734,7 +36212,6 @@
         </w:rPr>
         <w:t>18</w:t>
       </w:r>
-      <w:proofErr w:type="gramStart"/>
       <w:r>
         <w:rPr>
           <w:b/>
@@ -37753,7 +36230,6 @@
         </w:rPr>
         <w:t>News</w:t>
       </w:r>
-      <w:proofErr w:type="gramEnd"/>
       <w:r>
         <w:rPr>
           <w:b/>
@@ -38024,13 +36500,8 @@
           </w:tcPr>
           <w:p>
             <w:r>
-              <w:t xml:space="preserve"> </w:t>
-            </w:r>
-            <w:proofErr w:type="spellStart"/>
-            <w:r>
-              <w:t>TextBox</w:t>
-            </w:r>
-            <w:proofErr w:type="spellEnd"/>
+              <w:t xml:space="preserve"> TextBox</w:t>
+            </w:r>
           </w:p>
         </w:tc>
         <w:tc>
@@ -38038,11 +36509,9 @@
             <w:tcW w:w="1732" w:type="dxa"/>
           </w:tcPr>
           <w:p>
-            <w:proofErr w:type="spellStart"/>
             <w:r>
               <w:t>Onkeydown</w:t>
             </w:r>
-            <w:proofErr w:type="spellEnd"/>
           </w:p>
         </w:tc>
         <w:tc>
@@ -38138,11 +36607,9 @@
             <w:tcW w:w="2358" w:type="dxa"/>
           </w:tcPr>
           <w:p>
-            <w:proofErr w:type="spellStart"/>
             <w:r>
               <w:t>GvNews</w:t>
             </w:r>
-            <w:proofErr w:type="spellEnd"/>
           </w:p>
           <w:p/>
         </w:tc>
@@ -38151,11 +36618,9 @@
             <w:tcW w:w="1607" w:type="dxa"/>
           </w:tcPr>
           <w:p>
-            <w:proofErr w:type="spellStart"/>
             <w:r>
               <w:t>Gridview</w:t>
             </w:r>
-            <w:proofErr w:type="spellEnd"/>
           </w:p>
         </w:tc>
         <w:tc>
@@ -38207,11 +36672,9 @@
             <w:tcW w:w="1607" w:type="dxa"/>
           </w:tcPr>
           <w:p>
-            <w:proofErr w:type="spellStart"/>
             <w:r>
               <w:t>Linbutton</w:t>
             </w:r>
-            <w:proofErr w:type="spellEnd"/>
           </w:p>
         </w:tc>
         <w:tc>
@@ -38273,7 +36736,6 @@
         </w:rPr>
         <w:t>9</w:t>
       </w:r>
-      <w:proofErr w:type="gramStart"/>
       <w:r>
         <w:rPr>
           <w:b/>
@@ -38283,7 +36745,6 @@
         </w:rPr>
         <w:t>.National</w:t>
       </w:r>
-      <w:proofErr w:type="gramEnd"/>
       <w:r>
         <w:rPr>
           <w:b/>
@@ -38535,13 +36996,8 @@
           </w:tcPr>
           <w:p>
             <w:r>
-              <w:t xml:space="preserve"> </w:t>
-            </w:r>
-            <w:proofErr w:type="spellStart"/>
-            <w:r>
-              <w:t>TextBox</w:t>
-            </w:r>
-            <w:proofErr w:type="spellEnd"/>
+              <w:t xml:space="preserve"> TextBox</w:t>
+            </w:r>
           </w:p>
         </w:tc>
         <w:tc>
@@ -38549,11 +37005,9 @@
             <w:tcW w:w="1732" w:type="dxa"/>
           </w:tcPr>
           <w:p>
-            <w:proofErr w:type="spellStart"/>
             <w:r>
               <w:t>onKeydown</w:t>
             </w:r>
-            <w:proofErr w:type="spellEnd"/>
           </w:p>
         </w:tc>
         <w:tc>
@@ -38648,13 +37102,8 @@
             <w:tcW w:w="2358" w:type="dxa"/>
           </w:tcPr>
           <w:p>
-            <w:proofErr w:type="spellStart"/>
-            <w:r>
-              <w:t>Gv</w:t>
-            </w:r>
-            <w:proofErr w:type="spellEnd"/>
-            <w:r>
-              <w:t xml:space="preserve"> Nationality</w:t>
+            <w:r>
+              <w:t>Gv Nationality</w:t>
             </w:r>
           </w:p>
           <w:p/>
@@ -38664,11 +37113,9 @@
             <w:tcW w:w="1607" w:type="dxa"/>
           </w:tcPr>
           <w:p>
-            <w:proofErr w:type="spellStart"/>
             <w:r>
               <w:t>Gridview</w:t>
             </w:r>
-            <w:proofErr w:type="spellEnd"/>
           </w:p>
         </w:tc>
         <w:tc>
@@ -38720,11 +37167,9 @@
             <w:tcW w:w="1607" w:type="dxa"/>
           </w:tcPr>
           <w:p>
-            <w:proofErr w:type="spellStart"/>
             <w:r>
               <w:t>Linbutton</w:t>
             </w:r>
-            <w:proofErr w:type="spellEnd"/>
           </w:p>
         </w:tc>
         <w:tc>
@@ -38776,7 +37221,6 @@
         </w:rPr>
         <w:t>20</w:t>
       </w:r>
-      <w:proofErr w:type="gramStart"/>
       <w:r>
         <w:rPr>
           <w:b/>
@@ -38784,17 +37228,7 @@
           <w:szCs w:val="28"/>
           <w:u w:val="single"/>
         </w:rPr>
-        <w:t>.Details</w:t>
-      </w:r>
-      <w:proofErr w:type="gramEnd"/>
-      <w:r>
-        <w:rPr>
-          <w:b/>
-          <w:sz w:val="28"/>
-          <w:szCs w:val="28"/>
-          <w:u w:val="single"/>
-        </w:rPr>
-        <w:t xml:space="preserve"> Account Admin</w:t>
+        <w:t>.Details Account Admin</w:t>
       </w:r>
       <w:r>
         <w:rPr>
@@ -39056,13 +37490,8 @@
           </w:tcPr>
           <w:p>
             <w:r>
-              <w:t xml:space="preserve"> </w:t>
-            </w:r>
-            <w:proofErr w:type="spellStart"/>
-            <w:r>
-              <w:t>LinkButton</w:t>
-            </w:r>
-            <w:proofErr w:type="spellEnd"/>
+              <w:t xml:space="preserve"> LinkButton</w:t>
+            </w:r>
           </w:p>
         </w:tc>
         <w:tc>
@@ -39115,13 +37544,8 @@
           </w:tcPr>
           <w:p>
             <w:r>
-              <w:t xml:space="preserve"> </w:t>
-            </w:r>
-            <w:proofErr w:type="spellStart"/>
-            <w:r>
-              <w:t>LinkButon</w:t>
-            </w:r>
-            <w:proofErr w:type="spellEnd"/>
+              <w:t xml:space="preserve"> LinkButon</w:t>
+            </w:r>
           </w:p>
         </w:tc>
         <w:tc>
@@ -39172,11 +37596,9 @@
             <w:tcW w:w="1607" w:type="dxa"/>
           </w:tcPr>
           <w:p>
-            <w:proofErr w:type="spellStart"/>
             <w:r>
               <w:t>DetailsView</w:t>
             </w:r>
-            <w:proofErr w:type="spellEnd"/>
           </w:p>
         </w:tc>
         <w:tc>
@@ -39257,7 +37679,6 @@
         </w:rPr>
         <w:t>21</w:t>
       </w:r>
-      <w:proofErr w:type="gramStart"/>
       <w:r>
         <w:rPr>
           <w:b/>
@@ -39265,17 +37686,7 @@
           <w:szCs w:val="28"/>
           <w:u w:val="single"/>
         </w:rPr>
-        <w:t>.Details</w:t>
-      </w:r>
-      <w:proofErr w:type="gramEnd"/>
-      <w:r>
-        <w:rPr>
-          <w:b/>
-          <w:sz w:val="28"/>
-          <w:szCs w:val="28"/>
-          <w:u w:val="single"/>
-        </w:rPr>
-        <w:t xml:space="preserve"> Account Customer</w:t>
+        <w:t>.Details Account Customer</w:t>
       </w:r>
       <w:r>
         <w:rPr>
@@ -39567,13 +37978,8 @@
           </w:tcPr>
           <w:p>
             <w:r>
-              <w:t xml:space="preserve"> </w:t>
-            </w:r>
-            <w:proofErr w:type="spellStart"/>
-            <w:r>
-              <w:t>LinkButton</w:t>
-            </w:r>
-            <w:proofErr w:type="spellEnd"/>
+              <w:t xml:space="preserve"> LinkButton</w:t>
+            </w:r>
           </w:p>
         </w:tc>
         <w:tc>
@@ -39626,13 +38032,8 @@
           </w:tcPr>
           <w:p>
             <w:r>
-              <w:t xml:space="preserve"> </w:t>
-            </w:r>
-            <w:proofErr w:type="spellStart"/>
-            <w:r>
-              <w:t>LinkButon</w:t>
-            </w:r>
-            <w:proofErr w:type="spellEnd"/>
+              <w:t xml:space="preserve"> LinkButon</w:t>
+            </w:r>
           </w:p>
         </w:tc>
         <w:tc>
@@ -39683,11 +38084,9 @@
             <w:tcW w:w="1607" w:type="dxa"/>
           </w:tcPr>
           <w:p>
-            <w:proofErr w:type="spellStart"/>
             <w:r>
               <w:t>DetailsView</w:t>
             </w:r>
-            <w:proofErr w:type="spellEnd"/>
           </w:p>
         </w:tc>
         <w:tc>
@@ -39745,7 +38144,6 @@
         </w:rPr>
         <w:t>22</w:t>
       </w:r>
-      <w:proofErr w:type="gramStart"/>
       <w:r>
         <w:rPr>
           <w:b/>
@@ -39753,17 +38151,7 @@
           <w:szCs w:val="28"/>
           <w:u w:val="single"/>
         </w:rPr>
-        <w:t>.Details</w:t>
-      </w:r>
-      <w:proofErr w:type="gramEnd"/>
-      <w:r>
-        <w:rPr>
-          <w:b/>
-          <w:sz w:val="28"/>
-          <w:szCs w:val="28"/>
-          <w:u w:val="single"/>
-        </w:rPr>
-        <w:t xml:space="preserve"> </w:t>
+        <w:t xml:space="preserve">.Details </w:t>
       </w:r>
       <w:r>
         <w:rPr>
@@ -40024,13 +38412,8 @@
           </w:tcPr>
           <w:p>
             <w:r>
-              <w:t xml:space="preserve"> </w:t>
-            </w:r>
-            <w:proofErr w:type="spellStart"/>
-            <w:r>
-              <w:t>LinkButton</w:t>
-            </w:r>
-            <w:proofErr w:type="spellEnd"/>
+              <w:t xml:space="preserve"> LinkButton</w:t>
+            </w:r>
           </w:p>
         </w:tc>
         <w:tc>
@@ -40083,13 +38466,8 @@
           </w:tcPr>
           <w:p>
             <w:r>
-              <w:t xml:space="preserve"> </w:t>
-            </w:r>
-            <w:proofErr w:type="spellStart"/>
-            <w:r>
-              <w:t>LinkButon</w:t>
-            </w:r>
-            <w:proofErr w:type="spellEnd"/>
+              <w:t xml:space="preserve"> LinkButon</w:t>
+            </w:r>
           </w:p>
         </w:tc>
         <w:tc>
@@ -40140,11 +38518,9 @@
             <w:tcW w:w="1607" w:type="dxa"/>
           </w:tcPr>
           <w:p>
-            <w:proofErr w:type="spellStart"/>
             <w:r>
               <w:t>DetailsView</w:t>
             </w:r>
-            <w:proofErr w:type="spellEnd"/>
           </w:p>
         </w:tc>
         <w:tc>
@@ -40214,7 +38590,6 @@
         </w:rPr>
         <w:t>3</w:t>
       </w:r>
-      <w:proofErr w:type="gramStart"/>
       <w:r>
         <w:rPr>
           <w:b/>
@@ -40222,17 +38597,7 @@
           <w:szCs w:val="28"/>
           <w:u w:val="single"/>
         </w:rPr>
-        <w:t>.Details</w:t>
-      </w:r>
-      <w:proofErr w:type="gramEnd"/>
-      <w:r>
-        <w:rPr>
-          <w:b/>
-          <w:sz w:val="28"/>
-          <w:szCs w:val="28"/>
-          <w:u w:val="single"/>
-        </w:rPr>
-        <w:t xml:space="preserve"> Style Card</w:t>
+        <w:t>.Details Style Card</w:t>
       </w:r>
       <w:r>
         <w:rPr>
@@ -40452,11 +38817,9 @@
             <w:tcW w:w="2358" w:type="dxa"/>
           </w:tcPr>
           <w:p>
-            <w:proofErr w:type="spellStart"/>
             <w:r>
               <w:t>txtStyleCardID</w:t>
             </w:r>
-            <w:proofErr w:type="spellEnd"/>
           </w:p>
           <w:p/>
         </w:tc>
@@ -40466,13 +38829,8 @@
           </w:tcPr>
           <w:p>
             <w:r>
-              <w:t xml:space="preserve"> </w:t>
-            </w:r>
-            <w:proofErr w:type="spellStart"/>
-            <w:r>
-              <w:t>TextBox</w:t>
-            </w:r>
-            <w:proofErr w:type="spellEnd"/>
+              <w:t xml:space="preserve"> TextBox</w:t>
+            </w:r>
           </w:p>
         </w:tc>
         <w:tc>
@@ -40486,13 +38844,8 @@
             <w:tcW w:w="1540" w:type="dxa"/>
           </w:tcPr>
           <w:p>
-            <w:proofErr w:type="spellStart"/>
-            <w:r>
-              <w:t>String,Not</w:t>
-            </w:r>
-            <w:proofErr w:type="spellEnd"/>
-            <w:r>
-              <w:t xml:space="preserve"> null</w:t>
+            <w:r>
+              <w:t>String,Not null</w:t>
             </w:r>
           </w:p>
         </w:tc>
@@ -40502,13 +38855,8 @@
           </w:tcPr>
           <w:p>
             <w:r>
-              <w:t xml:space="preserve">Input Style </w:t>
-            </w:r>
-            <w:proofErr w:type="spellStart"/>
-            <w:r>
-              <w:t>CardID</w:t>
-            </w:r>
-            <w:proofErr w:type="spellEnd"/>
+              <w:t>Input Style CardID</w:t>
+            </w:r>
           </w:p>
         </w:tc>
         <w:tc>
@@ -40527,11 +38875,9 @@
             <w:tcW w:w="2358" w:type="dxa"/>
           </w:tcPr>
           <w:p>
-            <w:proofErr w:type="spellStart"/>
             <w:r>
               <w:t>txtStyleCardName</w:t>
             </w:r>
-            <w:proofErr w:type="spellEnd"/>
           </w:p>
           <w:p/>
         </w:tc>
@@ -40541,13 +38887,8 @@
           </w:tcPr>
           <w:p>
             <w:r>
-              <w:t xml:space="preserve"> </w:t>
-            </w:r>
-            <w:proofErr w:type="spellStart"/>
-            <w:r>
-              <w:t>TextBox</w:t>
-            </w:r>
-            <w:proofErr w:type="spellEnd"/>
+              <w:t xml:space="preserve"> TextBox</w:t>
+            </w:r>
           </w:p>
         </w:tc>
         <w:tc>
@@ -40561,13 +38902,8 @@
             <w:tcW w:w="1540" w:type="dxa"/>
           </w:tcPr>
           <w:p>
-            <w:proofErr w:type="spellStart"/>
-            <w:r>
-              <w:t>String,Not</w:t>
-            </w:r>
-            <w:proofErr w:type="spellEnd"/>
-            <w:r>
-              <w:t xml:space="preserve"> null</w:t>
+            <w:r>
+              <w:t>String,Not null</w:t>
             </w:r>
           </w:p>
         </w:tc>
@@ -40607,11 +38943,9 @@
             <w:tcW w:w="1607" w:type="dxa"/>
           </w:tcPr>
           <w:p>
-            <w:proofErr w:type="spellStart"/>
             <w:r>
               <w:t>LinkButton</w:t>
             </w:r>
-            <w:proofErr w:type="spellEnd"/>
           </w:p>
         </w:tc>
         <w:tc>
@@ -40662,11 +38996,9 @@
             <w:tcW w:w="1607" w:type="dxa"/>
           </w:tcPr>
           <w:p>
-            <w:proofErr w:type="spellStart"/>
             <w:r>
               <w:t>LinkButton</w:t>
             </w:r>
-            <w:proofErr w:type="spellEnd"/>
           </w:p>
         </w:tc>
         <w:tc>
@@ -40717,11 +39049,9 @@
             <w:tcW w:w="1607" w:type="dxa"/>
           </w:tcPr>
           <w:p>
-            <w:proofErr w:type="spellStart"/>
             <w:r>
               <w:t>LinkButtom</w:t>
             </w:r>
-            <w:proofErr w:type="spellEnd"/>
           </w:p>
         </w:tc>
         <w:tc>
@@ -40784,7 +39114,6 @@
         </w:rPr>
         <w:t>4</w:t>
       </w:r>
-      <w:proofErr w:type="gramStart"/>
       <w:r>
         <w:rPr>
           <w:b/>
@@ -40794,7 +39123,6 @@
         </w:rPr>
         <w:t>.News</w:t>
       </w:r>
-      <w:proofErr w:type="gramEnd"/>
       <w:r>
         <w:rPr>
           <w:b/>
@@ -41046,13 +39374,8 @@
             <w:tcW w:w="1908" w:type="dxa"/>
           </w:tcPr>
           <w:p>
-            <w:proofErr w:type="spellStart"/>
-            <w:r>
-              <w:t>txtTitle</w:t>
-            </w:r>
-            <w:proofErr w:type="spellEnd"/>
-            <w:r>
-              <w:t xml:space="preserve"> News</w:t>
+            <w:r>
+              <w:t>txtTitle News</w:t>
             </w:r>
           </w:p>
           <w:p/>
@@ -41063,13 +39386,8 @@
           </w:tcPr>
           <w:p>
             <w:r>
-              <w:t xml:space="preserve"> </w:t>
-            </w:r>
-            <w:proofErr w:type="spellStart"/>
-            <w:r>
-              <w:t>TextBox</w:t>
-            </w:r>
-            <w:proofErr w:type="spellEnd"/>
+              <w:t xml:space="preserve"> TextBox</w:t>
+            </w:r>
           </w:p>
         </w:tc>
         <w:tc>
@@ -41083,13 +39401,8 @@
             <w:tcW w:w="1540" w:type="dxa"/>
           </w:tcPr>
           <w:p>
-            <w:proofErr w:type="spellStart"/>
-            <w:r>
-              <w:t>String,Not</w:t>
-            </w:r>
-            <w:proofErr w:type="spellEnd"/>
-            <w:r>
-              <w:t xml:space="preserve"> null</w:t>
+            <w:r>
+              <w:t>String,Not null</w:t>
             </w:r>
           </w:p>
         </w:tc>
@@ -41120,13 +39433,8 @@
             <w:tcW w:w="1908" w:type="dxa"/>
           </w:tcPr>
           <w:p>
-            <w:proofErr w:type="spellStart"/>
-            <w:r>
-              <w:t>txtSummary</w:t>
-            </w:r>
-            <w:proofErr w:type="spellEnd"/>
-            <w:r>
-              <w:t xml:space="preserve"> News</w:t>
+            <w:r>
+              <w:t>txtSummary News</w:t>
             </w:r>
           </w:p>
           <w:p/>
@@ -41137,13 +39445,8 @@
           </w:tcPr>
           <w:p>
             <w:r>
-              <w:t xml:space="preserve"> </w:t>
-            </w:r>
-            <w:proofErr w:type="spellStart"/>
-            <w:r>
-              <w:t>TextBox</w:t>
-            </w:r>
-            <w:proofErr w:type="spellEnd"/>
+              <w:t xml:space="preserve"> TextBox</w:t>
+            </w:r>
           </w:p>
         </w:tc>
         <w:tc>
@@ -41157,13 +39460,8 @@
             <w:tcW w:w="1540" w:type="dxa"/>
           </w:tcPr>
           <w:p>
-            <w:proofErr w:type="spellStart"/>
-            <w:r>
-              <w:t>String,Not</w:t>
-            </w:r>
-            <w:proofErr w:type="spellEnd"/>
-            <w:r>
-              <w:t xml:space="preserve"> null</w:t>
+            <w:r>
+              <w:t>String,Not null</w:t>
             </w:r>
           </w:p>
         </w:tc>
@@ -41193,13 +39491,8 @@
             <w:tcW w:w="1908" w:type="dxa"/>
           </w:tcPr>
           <w:p>
-            <w:proofErr w:type="spellStart"/>
-            <w:r>
-              <w:t>txtNews</w:t>
-            </w:r>
-            <w:proofErr w:type="spellEnd"/>
-            <w:r>
-              <w:t xml:space="preserve"> Body</w:t>
+            <w:r>
+              <w:t>txtNews Body</w:t>
             </w:r>
           </w:p>
           <w:p/>
@@ -41210,13 +39503,8 @@
           </w:tcPr>
           <w:p>
             <w:r>
-              <w:t xml:space="preserve"> </w:t>
-            </w:r>
-            <w:proofErr w:type="spellStart"/>
-            <w:r>
-              <w:t>TextBox</w:t>
-            </w:r>
-            <w:proofErr w:type="spellEnd"/>
+              <w:t xml:space="preserve"> TextBox</w:t>
+            </w:r>
           </w:p>
         </w:tc>
         <w:tc>
@@ -41230,13 +39518,8 @@
             <w:tcW w:w="1540" w:type="dxa"/>
           </w:tcPr>
           <w:p>
-            <w:proofErr w:type="spellStart"/>
-            <w:r>
-              <w:t>String,Not</w:t>
-            </w:r>
-            <w:proofErr w:type="spellEnd"/>
-            <w:r>
-              <w:t xml:space="preserve"> null</w:t>
+            <w:r>
+              <w:t>String,Not null</w:t>
             </w:r>
           </w:p>
         </w:tc>
@@ -41266,11 +39549,9 @@
             <w:tcW w:w="1908" w:type="dxa"/>
           </w:tcPr>
           <w:p>
-            <w:proofErr w:type="spellStart"/>
             <w:r>
               <w:t>txtDay</w:t>
             </w:r>
-            <w:proofErr w:type="spellEnd"/>
           </w:p>
         </w:tc>
         <w:tc>
@@ -41278,11 +39559,9 @@
             <w:tcW w:w="2057" w:type="dxa"/>
           </w:tcPr>
           <w:p>
-            <w:proofErr w:type="spellStart"/>
             <w:r>
               <w:t>BasicDatePicker</w:t>
             </w:r>
-            <w:proofErr w:type="spellEnd"/>
           </w:p>
         </w:tc>
         <w:tc>
@@ -41296,13 +39575,8 @@
             <w:tcW w:w="1540" w:type="dxa"/>
           </w:tcPr>
           <w:p>
-            <w:proofErr w:type="spellStart"/>
-            <w:r>
-              <w:t>Datetime,Not</w:t>
-            </w:r>
-            <w:proofErr w:type="spellEnd"/>
-            <w:r>
-              <w:t xml:space="preserve"> null</w:t>
+            <w:r>
+              <w:t>Datetime,Not null</w:t>
             </w:r>
           </w:p>
         </w:tc>
@@ -41312,13 +39586,8 @@
           </w:tcPr>
           <w:p>
             <w:r>
-              <w:t xml:space="preserve">Input </w:t>
-            </w:r>
-            <w:proofErr w:type="spellStart"/>
-            <w:r>
-              <w:t>Datetime</w:t>
-            </w:r>
-            <w:proofErr w:type="spellEnd"/>
+              <w:t>Input Datetime</w:t>
+            </w:r>
           </w:p>
         </w:tc>
         <w:tc>
@@ -41337,11 +39606,9 @@
             <w:tcW w:w="1908" w:type="dxa"/>
           </w:tcPr>
           <w:p>
-            <w:proofErr w:type="spellStart"/>
             <w:r>
               <w:t>txtImages</w:t>
             </w:r>
-            <w:proofErr w:type="spellEnd"/>
           </w:p>
         </w:tc>
         <w:tc>
@@ -41349,11 +39616,9 @@
             <w:tcW w:w="2057" w:type="dxa"/>
           </w:tcPr>
           <w:p>
-            <w:proofErr w:type="spellStart"/>
             <w:r>
               <w:t>TextBox</w:t>
             </w:r>
-            <w:proofErr w:type="spellEnd"/>
           </w:p>
         </w:tc>
         <w:tc>
@@ -41408,11 +39673,9 @@
             <w:tcW w:w="2057" w:type="dxa"/>
           </w:tcPr>
           <w:p>
-            <w:proofErr w:type="spellStart"/>
             <w:r>
               <w:t>LinkButton</w:t>
             </w:r>
-            <w:proofErr w:type="spellEnd"/>
           </w:p>
         </w:tc>
         <w:tc>
@@ -41463,11 +39726,9 @@
             <w:tcW w:w="2057" w:type="dxa"/>
           </w:tcPr>
           <w:p>
-            <w:proofErr w:type="spellStart"/>
             <w:r>
               <w:t>LinkButton</w:t>
             </w:r>
-            <w:proofErr w:type="spellEnd"/>
           </w:p>
         </w:tc>
         <w:tc>
@@ -41518,11 +39779,9 @@
             <w:tcW w:w="2057" w:type="dxa"/>
           </w:tcPr>
           <w:p>
-            <w:proofErr w:type="spellStart"/>
             <w:r>
               <w:t>LinkButtom</w:t>
             </w:r>
-            <w:proofErr w:type="spellEnd"/>
           </w:p>
         </w:tc>
         <w:tc>
@@ -41582,7 +39841,6 @@
         <w:lastRenderedPageBreak/>
         <w:t>24</w:t>
       </w:r>
-      <w:proofErr w:type="gramStart"/>
       <w:r>
         <w:rPr>
           <w:b/>
@@ -41590,17 +39848,7 @@
           <w:szCs w:val="28"/>
           <w:u w:val="single"/>
         </w:rPr>
-        <w:t>.Details</w:t>
-      </w:r>
-      <w:proofErr w:type="gramEnd"/>
-      <w:r>
-        <w:rPr>
-          <w:b/>
-          <w:sz w:val="28"/>
-          <w:szCs w:val="28"/>
-          <w:u w:val="single"/>
-        </w:rPr>
-        <w:t xml:space="preserve"> Nationality</w:t>
+        <w:t>.Details Nationality</w:t>
       </w:r>
       <w:r>
         <w:rPr>
@@ -41821,11 +40069,9 @@
             <w:tcW w:w="2358" w:type="dxa"/>
           </w:tcPr>
           <w:p>
-            <w:proofErr w:type="spellStart"/>
             <w:r>
               <w:t>txtID</w:t>
             </w:r>
-            <w:proofErr w:type="spellEnd"/>
           </w:p>
           <w:p/>
         </w:tc>
@@ -41835,13 +40081,8 @@
           </w:tcPr>
           <w:p>
             <w:r>
-              <w:t xml:space="preserve"> </w:t>
-            </w:r>
-            <w:proofErr w:type="spellStart"/>
-            <w:r>
-              <w:t>TextBox</w:t>
-            </w:r>
-            <w:proofErr w:type="spellEnd"/>
+              <w:t xml:space="preserve"> TextBox</w:t>
+            </w:r>
           </w:p>
         </w:tc>
         <w:tc>
@@ -41855,13 +40096,8 @@
             <w:tcW w:w="1540" w:type="dxa"/>
           </w:tcPr>
           <w:p>
-            <w:proofErr w:type="spellStart"/>
-            <w:r>
-              <w:t>String,Not</w:t>
-            </w:r>
-            <w:proofErr w:type="spellEnd"/>
-            <w:r>
-              <w:t xml:space="preserve"> null</w:t>
+            <w:r>
+              <w:t>String,Not null</w:t>
             </w:r>
           </w:p>
         </w:tc>
@@ -41871,13 +40107,8 @@
           </w:tcPr>
           <w:p>
             <w:r>
-              <w:t xml:space="preserve">Input  </w:t>
-            </w:r>
-            <w:proofErr w:type="spellStart"/>
-            <w:r>
-              <w:t>CardID</w:t>
-            </w:r>
-            <w:proofErr w:type="spellEnd"/>
+              <w:t>Input  CardID</w:t>
+            </w:r>
           </w:p>
         </w:tc>
         <w:tc>
@@ -41896,11 +40127,9 @@
             <w:tcW w:w="2358" w:type="dxa"/>
           </w:tcPr>
           <w:p>
-            <w:proofErr w:type="spellStart"/>
             <w:r>
               <w:t>txtNationalityName</w:t>
             </w:r>
-            <w:proofErr w:type="spellEnd"/>
           </w:p>
           <w:p/>
         </w:tc>
@@ -41910,13 +40139,8 @@
           </w:tcPr>
           <w:p>
             <w:r>
-              <w:t xml:space="preserve"> </w:t>
-            </w:r>
-            <w:proofErr w:type="spellStart"/>
-            <w:r>
-              <w:t>TextBox</w:t>
-            </w:r>
-            <w:proofErr w:type="spellEnd"/>
+              <w:t xml:space="preserve"> TextBox</w:t>
+            </w:r>
           </w:p>
         </w:tc>
         <w:tc>
@@ -41930,13 +40154,8 @@
             <w:tcW w:w="1540" w:type="dxa"/>
           </w:tcPr>
           <w:p>
-            <w:proofErr w:type="spellStart"/>
-            <w:r>
-              <w:t>String,Not</w:t>
-            </w:r>
-            <w:proofErr w:type="spellEnd"/>
-            <w:r>
-              <w:t xml:space="preserve"> null</w:t>
+            <w:r>
+              <w:t>String,Not null</w:t>
             </w:r>
           </w:p>
         </w:tc>
@@ -41976,11 +40195,9 @@
             <w:tcW w:w="1607" w:type="dxa"/>
           </w:tcPr>
           <w:p>
-            <w:proofErr w:type="spellStart"/>
             <w:r>
               <w:t>LinkButton</w:t>
             </w:r>
-            <w:proofErr w:type="spellEnd"/>
           </w:p>
         </w:tc>
         <w:tc>
@@ -42031,11 +40248,9 @@
             <w:tcW w:w="1607" w:type="dxa"/>
           </w:tcPr>
           <w:p>
-            <w:proofErr w:type="spellStart"/>
             <w:r>
               <w:t>LinkButton</w:t>
             </w:r>
-            <w:proofErr w:type="spellEnd"/>
           </w:p>
         </w:tc>
         <w:tc>
@@ -42086,11 +40301,9 @@
             <w:tcW w:w="1607" w:type="dxa"/>
           </w:tcPr>
           <w:p>
-            <w:proofErr w:type="spellStart"/>
             <w:r>
               <w:t>LinkButtom</w:t>
             </w:r>
-            <w:proofErr w:type="spellEnd"/>
           </w:p>
         </w:tc>
         <w:tc>
@@ -43326,21 +41539,11 @@
               <w:t>Search admin</w:t>
             </w:r>
             <w:r>
-              <w:t xml:space="preserve"> </w:t>
-            </w:r>
-            <w:proofErr w:type="spellStart"/>
-            <w:r>
-              <w:t>evevnt</w:t>
-            </w:r>
-            <w:proofErr w:type="spellEnd"/>
-            <w:r>
-              <w:t xml:space="preserve"> </w:t>
-            </w:r>
-            <w:proofErr w:type="spellStart"/>
+              <w:t xml:space="preserve"> evevnt </w:t>
+            </w:r>
             <w:r>
               <w:t>onkeydown</w:t>
             </w:r>
-            <w:proofErr w:type="spellEnd"/>
           </w:p>
           <w:p>
             <w:pPr>
@@ -43457,15 +41660,7 @@
               </w:tabs>
             </w:pPr>
             <w:r>
-              <w:t xml:space="preserve">Change </w:t>
-            </w:r>
-            <w:proofErr w:type="spellStart"/>
-            <w:r>
-              <w:t>CodePin</w:t>
-            </w:r>
-            <w:proofErr w:type="spellEnd"/>
-            <w:r>
-              <w:t xml:space="preserve"> Credit Card</w:t>
+              <w:t>Change CodePin Credit Card</w:t>
             </w:r>
           </w:p>
         </w:tc>
@@ -43573,15 +41768,7 @@
               </w:tabs>
             </w:pPr>
             <w:r>
-              <w:t xml:space="preserve">Load News </w:t>
-            </w:r>
-            <w:proofErr w:type="spellStart"/>
-            <w:r>
-              <w:t>Masterpage</w:t>
-            </w:r>
-            <w:proofErr w:type="spellEnd"/>
-            <w:r>
-              <w:t xml:space="preserve"> Customer</w:t>
+              <w:t>Load News Masterpage Customer</w:t>
             </w:r>
           </w:p>
         </w:tc>
@@ -43686,15 +41873,7 @@
               </w:tabs>
             </w:pPr>
             <w:r>
-              <w:t xml:space="preserve">Design </w:t>
-            </w:r>
-            <w:proofErr w:type="spellStart"/>
-            <w:r>
-              <w:t>Masterpage</w:t>
-            </w:r>
-            <w:proofErr w:type="spellEnd"/>
-            <w:r>
-              <w:t xml:space="preserve"> Customer </w:t>
+              <w:t xml:space="preserve">Design Masterpage Customer </w:t>
             </w:r>
           </w:p>
         </w:tc>
@@ -44107,13 +42286,8 @@
               </w:tabs>
             </w:pPr>
             <w:r>
-              <w:t xml:space="preserve">Credit card </w:t>
-            </w:r>
-            <w:proofErr w:type="spellStart"/>
-            <w:r>
-              <w:t>Infomation</w:t>
-            </w:r>
-            <w:proofErr w:type="spellEnd"/>
+              <w:t>Credit card Infomation</w:t>
+            </w:r>
           </w:p>
         </w:tc>
         <w:tc>
@@ -44215,13 +42389,8 @@
                 <w:tab w:val="left" w:pos="540"/>
               </w:tabs>
             </w:pPr>
-            <w:proofErr w:type="spellStart"/>
-            <w:r>
-              <w:t>Your`s</w:t>
-            </w:r>
-            <w:proofErr w:type="spellEnd"/>
-            <w:r>
-              <w:t xml:space="preserve"> Profile</w:t>
+            <w:r>
+              <w:t>Your`s Profile</w:t>
             </w:r>
           </w:p>
           <w:p>
@@ -44768,13 +42937,8 @@
                 <w:tab w:val="left" w:pos="540"/>
               </w:tabs>
             </w:pPr>
-            <w:proofErr w:type="spellStart"/>
-            <w:r>
-              <w:t>Masterpage</w:t>
-            </w:r>
-            <w:proofErr w:type="spellEnd"/>
-            <w:r>
-              <w:t xml:space="preserve"> Admin</w:t>
+            <w:r>
+              <w:t>Masterpage Admin</w:t>
             </w:r>
           </w:p>
         </w:tc>
@@ -46023,15 +44187,7 @@
               </w:tabs>
             </w:pPr>
             <w:r>
-              <w:t xml:space="preserve">Design </w:t>
-            </w:r>
-            <w:proofErr w:type="spellStart"/>
-            <w:r>
-              <w:t>Masterpage</w:t>
-            </w:r>
-            <w:proofErr w:type="spellEnd"/>
-            <w:r>
-              <w:t xml:space="preserve"> Customer</w:t>
+              <w:t>Design Masterpage Customer</w:t>
             </w:r>
           </w:p>
         </w:tc>
@@ -46254,39 +44410,8 @@
                 <w:sz w:val="24"/>
                 <w:szCs w:val="24"/>
               </w:rPr>
-              <w:t xml:space="preserve">Mr. Ho </w:t>
-            </w:r>
-            <w:proofErr w:type="spellStart"/>
-            <w:r>
-              <w:rPr>
-                <w:rFonts w:ascii="Times New Roman" w:hAnsi="Times New Roman" w:cs="Times New Roman"/>
-                <w:b/>
-                <w:sz w:val="24"/>
-                <w:szCs w:val="24"/>
-              </w:rPr>
-              <w:t>Hoan</w:t>
-            </w:r>
-            <w:proofErr w:type="spellEnd"/>
-            <w:r>
-              <w:rPr>
-                <w:rFonts w:ascii="Times New Roman" w:hAnsi="Times New Roman" w:cs="Times New Roman"/>
-                <w:b/>
-                <w:sz w:val="24"/>
-                <w:szCs w:val="24"/>
-              </w:rPr>
-              <w:t xml:space="preserve"> </w:t>
-            </w:r>
-            <w:proofErr w:type="spellStart"/>
-            <w:r>
-              <w:rPr>
-                <w:rFonts w:ascii="Times New Roman" w:hAnsi="Times New Roman" w:cs="Times New Roman"/>
-                <w:b/>
-                <w:sz w:val="24"/>
-                <w:szCs w:val="24"/>
-              </w:rPr>
-              <w:t>Kiem</w:t>
-            </w:r>
-            <w:proofErr w:type="spellEnd"/>
+              <w:t>Mr. Ho Hoan Kiem</w:t>
+            </w:r>
           </w:p>
         </w:tc>
       </w:tr>
@@ -46430,30 +44555,8 @@
       <w:rPr>
         <w:rFonts w:asciiTheme="majorHAnsi" w:eastAsiaTheme="majorEastAsia" w:hAnsiTheme="majorHAnsi" w:cstheme="majorBidi"/>
       </w:rPr>
-      <w:t xml:space="preserve">Ho </w:t>
+      <w:t>Ho Hoan Kiem</w:t>
     </w:r>
-    <w:proofErr w:type="spellStart"/>
-    <w:r>
-      <w:rPr>
-        <w:rFonts w:asciiTheme="majorHAnsi" w:eastAsiaTheme="majorEastAsia" w:hAnsiTheme="majorHAnsi" w:cstheme="majorBidi"/>
-      </w:rPr>
-      <w:t>Hoan</w:t>
-    </w:r>
-    <w:proofErr w:type="spellEnd"/>
-    <w:r>
-      <w:rPr>
-        <w:rFonts w:asciiTheme="majorHAnsi" w:eastAsiaTheme="majorEastAsia" w:hAnsiTheme="majorHAnsi" w:cstheme="majorBidi"/>
-      </w:rPr>
-      <w:t xml:space="preserve"> </w:t>
-    </w:r>
-    <w:proofErr w:type="spellStart"/>
-    <w:r>
-      <w:rPr>
-        <w:rFonts w:asciiTheme="majorHAnsi" w:eastAsiaTheme="majorEastAsia" w:hAnsiTheme="majorHAnsi" w:cstheme="majorBidi"/>
-      </w:rPr>
-      <w:t>Kiem</w:t>
-    </w:r>
-    <w:proofErr w:type="spellEnd"/>
     <w:r>
       <w:rPr>
         <w:rFonts w:asciiTheme="majorHAnsi" w:eastAsiaTheme="majorEastAsia" w:hAnsiTheme="majorHAnsi" w:cstheme="majorBidi"/>
@@ -46486,7 +44589,7 @@
         <w:rFonts w:asciiTheme="majorHAnsi" w:eastAsiaTheme="majorEastAsia" w:hAnsiTheme="majorHAnsi" w:cstheme="majorBidi"/>
         <w:noProof/>
       </w:rPr>
-      <w:t>16</w:t>
+      <w:t>8</w:t>
     </w:r>
     <w:r>
       <w:rPr>
@@ -51105,7 +49208,7 @@
 </file>
 
 <file path=customXml/itemProps1.xml><?xml version="1.0" encoding="utf-8"?>
-<ds:datastoreItem xmlns:ds="http://schemas.openxmlformats.org/officeDocument/2006/customXml" ds:itemID="{212B2CFB-4564-4352-85F1-F5406847210F}">
+<ds:datastoreItem xmlns:ds="http://schemas.openxmlformats.org/officeDocument/2006/customXml" ds:itemID="{A5776E9D-47AF-4189-AF06-39F5AA27FE9C}">
   <ds:schemaRefs>
     <ds:schemaRef ds:uri="http://schemas.openxmlformats.org/officeDocument/2006/bibliography"/>
   </ds:schemaRefs>
